--- a/cautrucdulieu-kho.docx
+++ b/cautrucdulieu-kho.docx
@@ -190,8 +190,6 @@
       <w:r>
         <w:t>Display</w:t>
       </w:r>
-      <w:bookmarkStart w:id="0" w:name="_GoBack"/>
-      <w:bookmarkEnd w:id="0"/>
       <w:r>
         <w:t xml:space="preserve"> “E”</w:t>
       </w:r>
@@ -228,6 +226,2328 @@
           <w:tab w:val="left" w:pos="3644"/>
         </w:tabs>
       </w:pPr>
+    </w:p>
+    <w:p>
+      <w:pPr>
+        <w:tabs>
+          <w:tab w:val="left" w:pos="3644"/>
+        </w:tabs>
+      </w:pPr>
+      <w:r>
+        <w:br/>
+      </w:r>
+      <w:r>
+        <w:br/>
+      </w:r>
+    </w:p>
+    <w:p>
+      <w:pPr>
+        <w:tabs>
+          <w:tab w:val="left" w:pos="3644"/>
+        </w:tabs>
+      </w:pPr>
+      <w:r>
+        <w:rPr>
+          <w:noProof/>
+        </w:rPr>
+        <w:lastRenderedPageBreak/>
+        <mc:AlternateContent>
+          <mc:Choice Requires="wps">
+            <w:drawing>
+              <wp:anchor distT="0" distB="0" distL="114300" distR="114300" simplePos="0" relativeHeight="251662336" behindDoc="0" locked="0" layoutInCell="1" allowOverlap="1" wp14:anchorId="5AAE6155" wp14:editId="6ED8F37C">
+                <wp:simplePos x="0" y="0"/>
+                <wp:positionH relativeFrom="column">
+                  <wp:posOffset>2049780</wp:posOffset>
+                </wp:positionH>
+                <wp:positionV relativeFrom="paragraph">
+                  <wp:posOffset>132715</wp:posOffset>
+                </wp:positionV>
+                <wp:extent cx="1263650" cy="580390"/>
+                <wp:effectExtent l="0" t="0" r="12700" b="10160"/>
+                <wp:wrapNone/>
+                <wp:docPr id="3" name="Parallelogram 3"/>
+                <wp:cNvGraphicFramePr/>
+                <a:graphic xmlns:a="http://schemas.openxmlformats.org/drawingml/2006/main">
+                  <a:graphicData uri="http://schemas.microsoft.com/office/word/2010/wordprocessingShape">
+                    <wps:wsp>
+                      <wps:cNvSpPr/>
+                      <wps:spPr>
+                        <a:xfrm>
+                          <a:off x="0" y="0"/>
+                          <a:ext cx="1263650" cy="580390"/>
+                        </a:xfrm>
+                        <a:prstGeom prst="parallelogram">
+                          <a:avLst/>
+                        </a:prstGeom>
+                      </wps:spPr>
+                      <wps:style>
+                        <a:lnRef idx="2">
+                          <a:schemeClr val="accent1">
+                            <a:shade val="50000"/>
+                          </a:schemeClr>
+                        </a:lnRef>
+                        <a:fillRef idx="1">
+                          <a:schemeClr val="accent1"/>
+                        </a:fillRef>
+                        <a:effectRef idx="0">
+                          <a:schemeClr val="accent1"/>
+                        </a:effectRef>
+                        <a:fontRef idx="minor">
+                          <a:schemeClr val="lt1"/>
+                        </a:fontRef>
+                      </wps:style>
+                      <wps:txbx>
+                        <w:txbxContent>
+                          <w:p>
+                            <w:pPr>
+                              <w:jc w:val="center"/>
+                            </w:pPr>
+                            <w:r>
+                              <w:t>Input x</w:t>
+                            </w:r>
+                          </w:p>
+                        </w:txbxContent>
+                      </wps:txbx>
+                      <wps:bodyPr rot="0" spcFirstLastPara="0" vertOverflow="overflow" horzOverflow="overflow" vert="horz" wrap="square" lIns="91440" tIns="45720" rIns="91440" bIns="45720" numCol="1" spcCol="0" rtlCol="0" fromWordArt="0" anchor="ctr" anchorCtr="0" forceAA="0" compatLnSpc="1">
+                        <a:prstTxWarp prst="textNoShape">
+                          <a:avLst/>
+                        </a:prstTxWarp>
+                        <a:noAutofit/>
+                      </wps:bodyPr>
+                    </wps:wsp>
+                  </a:graphicData>
+                </a:graphic>
+              </wp:anchor>
+            </w:drawing>
+          </mc:Choice>
+          <mc:Fallback>
+            <w:pict>
+              <v:shapetype id="_x0000_t7" coordsize="21600,21600" o:spt="7" adj="5400" path="m@0,l,21600@1,21600,21600,xe">
+                <v:stroke joinstyle="miter"/>
+                <v:formulas>
+                  <v:f eqn="val #0"/>
+                  <v:f eqn="sum width 0 #0"/>
+                  <v:f eqn="prod #0 1 2"/>
+                  <v:f eqn="sum width 0 @2"/>
+                  <v:f eqn="mid #0 width"/>
+                  <v:f eqn="mid @1 0"/>
+                  <v:f eqn="prod height width #0"/>
+                  <v:f eqn="prod @6 1 2"/>
+                  <v:f eqn="sum height 0 @7"/>
+                  <v:f eqn="prod width 1 2"/>
+                  <v:f eqn="sum #0 0 @9"/>
+                  <v:f eqn="if @10 @8 0"/>
+                  <v:f eqn="if @10 @7 height"/>
+                </v:formulas>
+                <v:path gradientshapeok="t" o:connecttype="custom" o:connectlocs="@4,0;10800,@11;@3,10800;@5,21600;10800,@12;@2,10800" textboxrect="1800,1800,19800,19800;8100,8100,13500,13500;10800,10800,10800,10800"/>
+                <v:handles>
+                  <v:h position="#0,topLeft" xrange="0,21600"/>
+                </v:handles>
+              </v:shapetype>
+              <v:shape id="Parallelogram 3" o:spid="_x0000_s1026" type="#_x0000_t7" style="position:absolute;margin-left:161.4pt;margin-top:10.45pt;width:99.5pt;height:45.7pt;z-index:251662336;visibility:visible;mso-wrap-style:square;mso-wrap-distance-left:9pt;mso-wrap-distance-top:0;mso-wrap-distance-right:9pt;mso-wrap-distance-bottom:0;mso-position-horizontal:absolute;mso-position-horizontal-relative:text;mso-position-vertical:absolute;mso-position-vertical-relative:text;v-text-anchor:middle" o:gfxdata="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" adj="2480" fillcolor="#4f81bd [3204]" strokecolor="#243f60 [1604]" strokeweight="2pt">
+                <v:textbox>
+                  <w:txbxContent>
+                    <w:p>
+                      <w:pPr>
+                        <w:jc w:val="center"/>
+                      </w:pPr>
+                      <w:r>
+                        <w:t>Input x</w:t>
+                      </w:r>
+                    </w:p>
+                  </w:txbxContent>
+                </v:textbox>
+              </v:shape>
+            </w:pict>
+          </mc:Fallback>
+        </mc:AlternateContent>
+      </w:r>
+      <w:r>
+        <w:rPr>
+          <w:noProof/>
+        </w:rPr>
+        <mc:AlternateContent>
+          <mc:Choice Requires="wps">
+            <w:drawing>
+              <wp:anchor distT="0" distB="0" distL="114300" distR="114300" simplePos="0" relativeHeight="251671552" behindDoc="0" locked="0" layoutInCell="1" allowOverlap="1" wp14:anchorId="1401D4AF" wp14:editId="25490223">
+                <wp:simplePos x="0" y="0"/>
+                <wp:positionH relativeFrom="column">
+                  <wp:posOffset>2672080</wp:posOffset>
+                </wp:positionH>
+                <wp:positionV relativeFrom="paragraph">
+                  <wp:posOffset>-247015</wp:posOffset>
+                </wp:positionV>
+                <wp:extent cx="0" cy="397510"/>
+                <wp:effectExtent l="95250" t="0" r="114300" b="59690"/>
+                <wp:wrapNone/>
+                <wp:docPr id="9" name="Straight Arrow Connector 9"/>
+                <wp:cNvGraphicFramePr/>
+                <a:graphic xmlns:a="http://schemas.openxmlformats.org/drawingml/2006/main">
+                  <a:graphicData uri="http://schemas.microsoft.com/office/word/2010/wordprocessingShape">
+                    <wps:wsp>
+                      <wps:cNvCnPr/>
+                      <wps:spPr>
+                        <a:xfrm>
+                          <a:off x="0" y="0"/>
+                          <a:ext cx="0" cy="397510"/>
+                        </a:xfrm>
+                        <a:prstGeom prst="straightConnector1">
+                          <a:avLst/>
+                        </a:prstGeom>
+                        <a:ln>
+                          <a:tailEnd type="arrow"/>
+                        </a:ln>
+                      </wps:spPr>
+                      <wps:style>
+                        <a:lnRef idx="1">
+                          <a:schemeClr val="accent1"/>
+                        </a:lnRef>
+                        <a:fillRef idx="0">
+                          <a:schemeClr val="accent1"/>
+                        </a:fillRef>
+                        <a:effectRef idx="0">
+                          <a:schemeClr val="accent1"/>
+                        </a:effectRef>
+                        <a:fontRef idx="minor">
+                          <a:schemeClr val="tx1"/>
+                        </a:fontRef>
+                      </wps:style>
+                      <wps:bodyPr/>
+                    </wps:wsp>
+                  </a:graphicData>
+                </a:graphic>
+                <wp14:sizeRelH relativeFrom="margin">
+                  <wp14:pctWidth>0</wp14:pctWidth>
+                </wp14:sizeRelH>
+              </wp:anchor>
+            </w:drawing>
+          </mc:Choice>
+          <mc:Fallback>
+            <w:pict>
+              <v:shapetype id="_x0000_t32" coordsize="21600,21600" o:spt="32" o:oned="t" path="m,l21600,21600e" filled="f">
+                <v:path arrowok="t" fillok="f" o:connecttype="none"/>
+                <o:lock v:ext="edit" shapetype="t"/>
+              </v:shapetype>
+              <v:shape id="Straight Arrow Connector 9" o:spid="_x0000_s1026" type="#_x0000_t32" style="position:absolute;margin-left:210.4pt;margin-top:-19.45pt;width:0;height:31.3pt;z-index:251671552;visibility:visible;mso-wrap-style:square;mso-width-percent:0;mso-wrap-distance-left:9pt;mso-wrap-distance-top:0;mso-wrap-distance-right:9pt;mso-wrap-distance-bottom:0;mso-position-horizontal:absolute;mso-position-horizontal-relative:text;mso-position-vertical:absolute;mso-position-vertical-relative:text;mso-width-percent:0;mso-width-relative:margin" o:gfxdata="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" strokecolor="#4579b8 [3044]">
+                <v:stroke endarrow="open"/>
+              </v:shape>
+            </w:pict>
+          </mc:Fallback>
+        </mc:AlternateContent>
+      </w:r>
+      <w:r>
+        <w:rPr>
+          <w:noProof/>
+        </w:rPr>
+        <mc:AlternateContent>
+          <mc:Choice Requires="wps">
+            <w:drawing>
+              <wp:anchor distT="0" distB="0" distL="114300" distR="114300" simplePos="0" relativeHeight="251661312" behindDoc="0" locked="0" layoutInCell="1" allowOverlap="1" wp14:anchorId="29A077A7" wp14:editId="0C1AFD04">
+                <wp:simplePos x="0" y="0"/>
+                <wp:positionH relativeFrom="column">
+                  <wp:posOffset>2162810</wp:posOffset>
+                </wp:positionH>
+                <wp:positionV relativeFrom="paragraph">
+                  <wp:posOffset>-755650</wp:posOffset>
+                </wp:positionV>
+                <wp:extent cx="1001395" cy="500380"/>
+                <wp:effectExtent l="0" t="0" r="27305" b="13970"/>
+                <wp:wrapNone/>
+                <wp:docPr id="2" name="Oval 2"/>
+                <wp:cNvGraphicFramePr/>
+                <a:graphic xmlns:a="http://schemas.openxmlformats.org/drawingml/2006/main">
+                  <a:graphicData uri="http://schemas.microsoft.com/office/word/2010/wordprocessingShape">
+                    <wps:wsp>
+                      <wps:cNvSpPr/>
+                      <wps:spPr>
+                        <a:xfrm>
+                          <a:off x="0" y="0"/>
+                          <a:ext cx="1001395" cy="500380"/>
+                        </a:xfrm>
+                        <a:prstGeom prst="ellipse">
+                          <a:avLst/>
+                        </a:prstGeom>
+                      </wps:spPr>
+                      <wps:style>
+                        <a:lnRef idx="2">
+                          <a:schemeClr val="accent1">
+                            <a:shade val="50000"/>
+                          </a:schemeClr>
+                        </a:lnRef>
+                        <a:fillRef idx="1">
+                          <a:schemeClr val="accent1"/>
+                        </a:fillRef>
+                        <a:effectRef idx="0">
+                          <a:schemeClr val="accent1"/>
+                        </a:effectRef>
+                        <a:fontRef idx="minor">
+                          <a:schemeClr val="lt1"/>
+                        </a:fontRef>
+                      </wps:style>
+                      <wps:txbx>
+                        <w:txbxContent>
+                          <w:p>
+                            <w:pPr>
+                              <w:jc w:val="center"/>
+                            </w:pPr>
+                            <w:r>
+                              <w:t>Begin</w:t>
+                            </w:r>
+                          </w:p>
+                        </w:txbxContent>
+                      </wps:txbx>
+                      <wps:bodyPr rot="0" spcFirstLastPara="0" vertOverflow="overflow" horzOverflow="overflow" vert="horz" wrap="square" lIns="91440" tIns="45720" rIns="91440" bIns="45720" numCol="1" spcCol="0" rtlCol="0" fromWordArt="0" anchor="ctr" anchorCtr="0" forceAA="0" compatLnSpc="1">
+                        <a:prstTxWarp prst="textNoShape">
+                          <a:avLst/>
+                        </a:prstTxWarp>
+                        <a:noAutofit/>
+                      </wps:bodyPr>
+                    </wps:wsp>
+                  </a:graphicData>
+                </a:graphic>
+              </wp:anchor>
+            </w:drawing>
+          </mc:Choice>
+          <mc:Fallback>
+            <w:pict>
+              <v:oval id="Oval 2" o:spid="_x0000_s1027" style="position:absolute;margin-left:170.3pt;margin-top:-59.5pt;width:78.85pt;height:39.4pt;z-index:251661312;visibility:visible;mso-wrap-style:square;mso-wrap-distance-left:9pt;mso-wrap-distance-top:0;mso-wrap-distance-right:9pt;mso-wrap-distance-bottom:0;mso-position-horizontal:absolute;mso-position-horizontal-relative:text;mso-position-vertical:absolute;mso-position-vertical-relative:text;v-text-anchor:middle" o:gfxdata="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" fillcolor="#4f81bd [3204]" strokecolor="#243f60 [1604]" strokeweight="2pt">
+                <v:textbox>
+                  <w:txbxContent>
+                    <w:p>
+                      <w:pPr>
+                        <w:jc w:val="center"/>
+                      </w:pPr>
+                      <w:r>
+                        <w:t>Begin</w:t>
+                      </w:r>
+                    </w:p>
+                  </w:txbxContent>
+                </v:textbox>
+              </v:oval>
+            </w:pict>
+          </mc:Fallback>
+        </mc:AlternateContent>
+      </w:r>
+    </w:p>
+    <w:p>
+      <w:pPr>
+        <w:tabs>
+          <w:tab w:val="left" w:pos="3644"/>
+        </w:tabs>
+      </w:pPr>
+      <w:bookmarkStart w:id="0" w:name="_GoBack"/>
+      <w:r>
+        <w:rPr>
+          <w:noProof/>
+        </w:rPr>
+        <mc:AlternateContent>
+          <mc:Choice Requires="wps">
+            <w:drawing>
+              <wp:anchor distT="0" distB="0" distL="114300" distR="114300" simplePos="0" relativeHeight="251707392" behindDoc="0" locked="0" layoutInCell="1" allowOverlap="1">
+                <wp:simplePos x="0" y="0"/>
+                <wp:positionH relativeFrom="column">
+                  <wp:posOffset>-723569</wp:posOffset>
+                </wp:positionH>
+                <wp:positionV relativeFrom="paragraph">
+                  <wp:posOffset>3437752</wp:posOffset>
+                </wp:positionV>
+                <wp:extent cx="604299" cy="15903"/>
+                <wp:effectExtent l="38100" t="76200" r="0" b="98425"/>
+                <wp:wrapNone/>
+                <wp:docPr id="43" name="Straight Arrow Connector 43"/>
+                <wp:cNvGraphicFramePr/>
+                <a:graphic xmlns:a="http://schemas.openxmlformats.org/drawingml/2006/main">
+                  <a:graphicData uri="http://schemas.microsoft.com/office/word/2010/wordprocessingShape">
+                    <wps:wsp>
+                      <wps:cNvCnPr/>
+                      <wps:spPr>
+                        <a:xfrm flipH="1">
+                          <a:off x="0" y="0"/>
+                          <a:ext cx="604299" cy="15903"/>
+                        </a:xfrm>
+                        <a:prstGeom prst="straightConnector1">
+                          <a:avLst/>
+                        </a:prstGeom>
+                        <a:ln>
+                          <a:tailEnd type="arrow"/>
+                        </a:ln>
+                      </wps:spPr>
+                      <wps:style>
+                        <a:lnRef idx="1">
+                          <a:schemeClr val="accent1"/>
+                        </a:lnRef>
+                        <a:fillRef idx="0">
+                          <a:schemeClr val="accent1"/>
+                        </a:fillRef>
+                        <a:effectRef idx="0">
+                          <a:schemeClr val="accent1"/>
+                        </a:effectRef>
+                        <a:fontRef idx="minor">
+                          <a:schemeClr val="tx1"/>
+                        </a:fontRef>
+                      </wps:style>
+                      <wps:bodyPr/>
+                    </wps:wsp>
+                  </a:graphicData>
+                </a:graphic>
+              </wp:anchor>
+            </w:drawing>
+          </mc:Choice>
+          <mc:Fallback>
+            <w:pict>
+              <v:shape id="Straight Arrow Connector 43" o:spid="_x0000_s1026" type="#_x0000_t32" style="position:absolute;margin-left:-56.95pt;margin-top:270.7pt;width:47.6pt;height:1.25pt;flip:x;z-index:251707392;visibility:visible;mso-wrap-style:square;mso-wrap-distance-left:9pt;mso-wrap-distance-top:0;mso-wrap-distance-right:9pt;mso-wrap-distance-bottom:0;mso-position-horizontal:absolute;mso-position-horizontal-relative:text;mso-position-vertical:absolute;mso-position-vertical-relative:text" o:gfxdata="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" strokecolor="#4579b8 [3044]">
+                <v:stroke endarrow="open"/>
+              </v:shape>
+            </w:pict>
+          </mc:Fallback>
+        </mc:AlternateContent>
+      </w:r>
+      <w:bookmarkEnd w:id="0"/>
+      <w:r>
+        <w:rPr>
+          <w:noProof/>
+        </w:rPr>
+        <mc:AlternateContent>
+          <mc:Choice Requires="wps">
+            <w:drawing>
+              <wp:anchor distT="0" distB="0" distL="114300" distR="114300" simplePos="0" relativeHeight="251706368" behindDoc="0" locked="0" layoutInCell="1" allowOverlap="1">
+                <wp:simplePos x="0" y="0"/>
+                <wp:positionH relativeFrom="column">
+                  <wp:posOffset>6170074</wp:posOffset>
+                </wp:positionH>
+                <wp:positionV relativeFrom="paragraph">
+                  <wp:posOffset>2109883</wp:posOffset>
+                </wp:positionV>
+                <wp:extent cx="414" cy="4977517"/>
+                <wp:effectExtent l="95250" t="0" r="114300" b="52070"/>
+                <wp:wrapNone/>
+                <wp:docPr id="42" name="Straight Arrow Connector 42"/>
+                <wp:cNvGraphicFramePr/>
+                <a:graphic xmlns:a="http://schemas.openxmlformats.org/drawingml/2006/main">
+                  <a:graphicData uri="http://schemas.microsoft.com/office/word/2010/wordprocessingShape">
+                    <wps:wsp>
+                      <wps:cNvCnPr/>
+                      <wps:spPr>
+                        <a:xfrm>
+                          <a:off x="0" y="0"/>
+                          <a:ext cx="414" cy="4977517"/>
+                        </a:xfrm>
+                        <a:prstGeom prst="straightConnector1">
+                          <a:avLst/>
+                        </a:prstGeom>
+                        <a:ln>
+                          <a:tailEnd type="arrow"/>
+                        </a:ln>
+                      </wps:spPr>
+                      <wps:style>
+                        <a:lnRef idx="1">
+                          <a:schemeClr val="accent1"/>
+                        </a:lnRef>
+                        <a:fillRef idx="0">
+                          <a:schemeClr val="accent1"/>
+                        </a:fillRef>
+                        <a:effectRef idx="0">
+                          <a:schemeClr val="accent1"/>
+                        </a:effectRef>
+                        <a:fontRef idx="minor">
+                          <a:schemeClr val="tx1"/>
+                        </a:fontRef>
+                      </wps:style>
+                      <wps:bodyPr/>
+                    </wps:wsp>
+                  </a:graphicData>
+                </a:graphic>
+              </wp:anchor>
+            </w:drawing>
+          </mc:Choice>
+          <mc:Fallback>
+            <w:pict>
+              <v:shape id="Straight Arrow Connector 42" o:spid="_x0000_s1026" type="#_x0000_t32" style="position:absolute;margin-left:485.85pt;margin-top:166.15pt;width:.05pt;height:391.95pt;z-index:251706368;visibility:visible;mso-wrap-style:square;mso-wrap-distance-left:9pt;mso-wrap-distance-top:0;mso-wrap-distance-right:9pt;mso-wrap-distance-bottom:0;mso-position-horizontal:absolute;mso-position-horizontal-relative:text;mso-position-vertical:absolute;mso-position-vertical-relative:text" o:gfxdata="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" strokecolor="#4579b8 [3044]">
+                <v:stroke endarrow="open"/>
+              </v:shape>
+            </w:pict>
+          </mc:Fallback>
+        </mc:AlternateContent>
+      </w:r>
+      <w:r>
+        <w:rPr>
+          <w:noProof/>
+        </w:rPr>
+        <mc:AlternateContent>
+          <mc:Choice Requires="wps">
+            <w:drawing>
+              <wp:anchor distT="0" distB="0" distL="114300" distR="114300" simplePos="0" relativeHeight="251705344" behindDoc="0" locked="0" layoutInCell="1" allowOverlap="1">
+                <wp:simplePos x="0" y="0"/>
+                <wp:positionH relativeFrom="column">
+                  <wp:posOffset>4818490</wp:posOffset>
+                </wp:positionH>
+                <wp:positionV relativeFrom="paragraph">
+                  <wp:posOffset>5067769</wp:posOffset>
+                </wp:positionV>
+                <wp:extent cx="0" cy="2019245"/>
+                <wp:effectExtent l="95250" t="0" r="57150" b="57785"/>
+                <wp:wrapNone/>
+                <wp:docPr id="41" name="Straight Arrow Connector 41"/>
+                <wp:cNvGraphicFramePr/>
+                <a:graphic xmlns:a="http://schemas.openxmlformats.org/drawingml/2006/main">
+                  <a:graphicData uri="http://schemas.microsoft.com/office/word/2010/wordprocessingShape">
+                    <wps:wsp>
+                      <wps:cNvCnPr/>
+                      <wps:spPr>
+                        <a:xfrm>
+                          <a:off x="0" y="0"/>
+                          <a:ext cx="0" cy="2019245"/>
+                        </a:xfrm>
+                        <a:prstGeom prst="straightConnector1">
+                          <a:avLst/>
+                        </a:prstGeom>
+                        <a:ln>
+                          <a:tailEnd type="arrow"/>
+                        </a:ln>
+                      </wps:spPr>
+                      <wps:style>
+                        <a:lnRef idx="1">
+                          <a:schemeClr val="accent1"/>
+                        </a:lnRef>
+                        <a:fillRef idx="0">
+                          <a:schemeClr val="accent1"/>
+                        </a:fillRef>
+                        <a:effectRef idx="0">
+                          <a:schemeClr val="accent1"/>
+                        </a:effectRef>
+                        <a:fontRef idx="minor">
+                          <a:schemeClr val="tx1"/>
+                        </a:fontRef>
+                      </wps:style>
+                      <wps:bodyPr/>
+                    </wps:wsp>
+                  </a:graphicData>
+                </a:graphic>
+                <wp14:sizeRelH relativeFrom="margin">
+                  <wp14:pctWidth>0</wp14:pctWidth>
+                </wp14:sizeRelH>
+              </wp:anchor>
+            </w:drawing>
+          </mc:Choice>
+          <mc:Fallback>
+            <w:pict>
+              <v:shape id="Straight Arrow Connector 41" o:spid="_x0000_s1026" type="#_x0000_t32" style="position:absolute;margin-left:379.4pt;margin-top:399.05pt;width:0;height:159pt;z-index:251705344;visibility:visible;mso-wrap-style:square;mso-width-percent:0;mso-wrap-distance-left:9pt;mso-wrap-distance-top:0;mso-wrap-distance-right:9pt;mso-wrap-distance-bottom:0;mso-position-horizontal:absolute;mso-position-horizontal-relative:text;mso-position-vertical:absolute;mso-position-vertical-relative:text;mso-width-percent:0;mso-width-relative:margin" o:gfxdata="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" strokecolor="#4579b8 [3044]">
+                <v:stroke endarrow="open"/>
+              </v:shape>
+            </w:pict>
+          </mc:Fallback>
+        </mc:AlternateContent>
+      </w:r>
+      <w:r>
+        <w:rPr>
+          <w:noProof/>
+        </w:rPr>
+        <mc:AlternateContent>
+          <mc:Choice Requires="wps">
+            <w:drawing>
+              <wp:anchor distT="0" distB="0" distL="114300" distR="114300" simplePos="0" relativeHeight="251704320" behindDoc="0" locked="0" layoutInCell="1" allowOverlap="1">
+                <wp:simplePos x="0" y="0"/>
+                <wp:positionH relativeFrom="column">
+                  <wp:posOffset>5542059</wp:posOffset>
+                </wp:positionH>
+                <wp:positionV relativeFrom="paragraph">
+                  <wp:posOffset>2109884</wp:posOffset>
+                </wp:positionV>
+                <wp:extent cx="628429" cy="0"/>
+                <wp:effectExtent l="0" t="76200" r="19685" b="114300"/>
+                <wp:wrapNone/>
+                <wp:docPr id="38" name="Straight Arrow Connector 38"/>
+                <wp:cNvGraphicFramePr/>
+                <a:graphic xmlns:a="http://schemas.openxmlformats.org/drawingml/2006/main">
+                  <a:graphicData uri="http://schemas.microsoft.com/office/word/2010/wordprocessingShape">
+                    <wps:wsp>
+                      <wps:cNvCnPr/>
+                      <wps:spPr>
+                        <a:xfrm>
+                          <a:off x="0" y="0"/>
+                          <a:ext cx="628429" cy="0"/>
+                        </a:xfrm>
+                        <a:prstGeom prst="straightConnector1">
+                          <a:avLst/>
+                        </a:prstGeom>
+                        <a:ln>
+                          <a:tailEnd type="arrow"/>
+                        </a:ln>
+                      </wps:spPr>
+                      <wps:style>
+                        <a:lnRef idx="1">
+                          <a:schemeClr val="accent1"/>
+                        </a:lnRef>
+                        <a:fillRef idx="0">
+                          <a:schemeClr val="accent1"/>
+                        </a:fillRef>
+                        <a:effectRef idx="0">
+                          <a:schemeClr val="accent1"/>
+                        </a:effectRef>
+                        <a:fontRef idx="minor">
+                          <a:schemeClr val="tx1"/>
+                        </a:fontRef>
+                      </wps:style>
+                      <wps:bodyPr/>
+                    </wps:wsp>
+                  </a:graphicData>
+                </a:graphic>
+              </wp:anchor>
+            </w:drawing>
+          </mc:Choice>
+          <mc:Fallback>
+            <w:pict>
+              <v:shape id="Straight Arrow Connector 38" o:spid="_x0000_s1026" type="#_x0000_t32" style="position:absolute;margin-left:436.4pt;margin-top:166.15pt;width:49.5pt;height:0;z-index:251704320;visibility:visible;mso-wrap-style:square;mso-wrap-distance-left:9pt;mso-wrap-distance-top:0;mso-wrap-distance-right:9pt;mso-wrap-distance-bottom:0;mso-position-horizontal:absolute;mso-position-horizontal-relative:text;mso-position-vertical:absolute;mso-position-vertical-relative:text" o:gfxdata="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" strokecolor="#4579b8 [3044]">
+                <v:stroke endarrow="open"/>
+              </v:shape>
+            </w:pict>
+          </mc:Fallback>
+        </mc:AlternateContent>
+      </w:r>
+      <w:r>
+        <w:rPr>
+          <w:noProof/>
+        </w:rPr>
+        <mc:AlternateContent>
+          <mc:Choice Requires="wps">
+            <w:drawing>
+              <wp:anchor distT="0" distB="0" distL="114300" distR="114300" simplePos="0" relativeHeight="251703296" behindDoc="0" locked="0" layoutInCell="1" allowOverlap="1">
+                <wp:simplePos x="0" y="0"/>
+                <wp:positionH relativeFrom="column">
+                  <wp:posOffset>3355119</wp:posOffset>
+                </wp:positionH>
+                <wp:positionV relativeFrom="paragraph">
+                  <wp:posOffset>2101933</wp:posOffset>
+                </wp:positionV>
+                <wp:extent cx="1026050" cy="7951"/>
+                <wp:effectExtent l="0" t="76200" r="22225" b="106680"/>
+                <wp:wrapNone/>
+                <wp:docPr id="37" name="Straight Arrow Connector 37"/>
+                <wp:cNvGraphicFramePr/>
+                <a:graphic xmlns:a="http://schemas.openxmlformats.org/drawingml/2006/main">
+                  <a:graphicData uri="http://schemas.microsoft.com/office/word/2010/wordprocessingShape">
+                    <wps:wsp>
+                      <wps:cNvCnPr/>
+                      <wps:spPr>
+                        <a:xfrm flipV="1">
+                          <a:off x="0" y="0"/>
+                          <a:ext cx="1026050" cy="7951"/>
+                        </a:xfrm>
+                        <a:prstGeom prst="straightConnector1">
+                          <a:avLst/>
+                        </a:prstGeom>
+                        <a:ln>
+                          <a:tailEnd type="arrow"/>
+                        </a:ln>
+                      </wps:spPr>
+                      <wps:style>
+                        <a:lnRef idx="1">
+                          <a:schemeClr val="accent1"/>
+                        </a:lnRef>
+                        <a:fillRef idx="0">
+                          <a:schemeClr val="accent1"/>
+                        </a:fillRef>
+                        <a:effectRef idx="0">
+                          <a:schemeClr val="accent1"/>
+                        </a:effectRef>
+                        <a:fontRef idx="minor">
+                          <a:schemeClr val="tx1"/>
+                        </a:fontRef>
+                      </wps:style>
+                      <wps:bodyPr/>
+                    </wps:wsp>
+                  </a:graphicData>
+                </a:graphic>
+              </wp:anchor>
+            </w:drawing>
+          </mc:Choice>
+          <mc:Fallback>
+            <w:pict>
+              <v:shape id="Straight Arrow Connector 37" o:spid="_x0000_s1026" type="#_x0000_t32" style="position:absolute;margin-left:264.2pt;margin-top:165.5pt;width:80.8pt;height:.65pt;flip:y;z-index:251703296;visibility:visible;mso-wrap-style:square;mso-wrap-distance-left:9pt;mso-wrap-distance-top:0;mso-wrap-distance-right:9pt;mso-wrap-distance-bottom:0;mso-position-horizontal:absolute;mso-position-horizontal-relative:text;mso-position-vertical:absolute;mso-position-vertical-relative:text" o:gfxdata="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" strokecolor="#4579b8 [3044]">
+                <v:stroke endarrow="open"/>
+              </v:shape>
+            </w:pict>
+          </mc:Fallback>
+        </mc:AlternateContent>
+      </w:r>
+      <w:r>
+        <w:rPr>
+          <w:noProof/>
+        </w:rPr>
+        <mc:AlternateContent>
+          <mc:Choice Requires="wps">
+            <w:drawing>
+              <wp:anchor distT="0" distB="0" distL="114300" distR="114300" simplePos="0" relativeHeight="251702272" behindDoc="0" locked="0" layoutInCell="1" allowOverlap="1">
+                <wp:simplePos x="0" y="0"/>
+                <wp:positionH relativeFrom="column">
+                  <wp:posOffset>1025718</wp:posOffset>
+                </wp:positionH>
+                <wp:positionV relativeFrom="paragraph">
+                  <wp:posOffset>3437752</wp:posOffset>
+                </wp:positionV>
+                <wp:extent cx="1041621" cy="15903"/>
+                <wp:effectExtent l="38100" t="76200" r="0" b="117475"/>
+                <wp:wrapNone/>
+                <wp:docPr id="36" name="Straight Arrow Connector 36"/>
+                <wp:cNvGraphicFramePr/>
+                <a:graphic xmlns:a="http://schemas.openxmlformats.org/drawingml/2006/main">
+                  <a:graphicData uri="http://schemas.microsoft.com/office/word/2010/wordprocessingShape">
+                    <wps:wsp>
+                      <wps:cNvCnPr/>
+                      <wps:spPr>
+                        <a:xfrm flipH="1">
+                          <a:off x="0" y="0"/>
+                          <a:ext cx="1041621" cy="15903"/>
+                        </a:xfrm>
+                        <a:prstGeom prst="straightConnector1">
+                          <a:avLst/>
+                        </a:prstGeom>
+                        <a:ln>
+                          <a:tailEnd type="arrow"/>
+                        </a:ln>
+                      </wps:spPr>
+                      <wps:style>
+                        <a:lnRef idx="1">
+                          <a:schemeClr val="accent1"/>
+                        </a:lnRef>
+                        <a:fillRef idx="0">
+                          <a:schemeClr val="accent1"/>
+                        </a:fillRef>
+                        <a:effectRef idx="0">
+                          <a:schemeClr val="accent1"/>
+                        </a:effectRef>
+                        <a:fontRef idx="minor">
+                          <a:schemeClr val="tx1"/>
+                        </a:fontRef>
+                      </wps:style>
+                      <wps:bodyPr/>
+                    </wps:wsp>
+                  </a:graphicData>
+                </a:graphic>
+              </wp:anchor>
+            </w:drawing>
+          </mc:Choice>
+          <mc:Fallback>
+            <w:pict>
+              <v:shape id="Straight Arrow Connector 36" o:spid="_x0000_s1026" type="#_x0000_t32" style="position:absolute;margin-left:80.75pt;margin-top:270.7pt;width:82pt;height:1.25pt;flip:x;z-index:251702272;visibility:visible;mso-wrap-style:square;mso-wrap-distance-left:9pt;mso-wrap-distance-top:0;mso-wrap-distance-right:9pt;mso-wrap-distance-bottom:0;mso-position-horizontal:absolute;mso-position-horizontal-relative:text;mso-position-vertical:absolute;mso-position-vertical-relative:text" o:gfxdata="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" strokecolor="#4579b8 [3044]">
+                <v:stroke endarrow="open"/>
+              </v:shape>
+            </w:pict>
+          </mc:Fallback>
+        </mc:AlternateContent>
+      </w:r>
+      <w:r>
+        <w:rPr>
+          <w:noProof/>
+        </w:rPr>
+        <mc:AlternateContent>
+          <mc:Choice Requires="wps">
+            <w:drawing>
+              <wp:anchor distT="0" distB="0" distL="114300" distR="114300" simplePos="0" relativeHeight="251701248" behindDoc="0" locked="0" layoutInCell="1" allowOverlap="1">
+                <wp:simplePos x="0" y="0"/>
+                <wp:positionH relativeFrom="column">
+                  <wp:posOffset>834887</wp:posOffset>
+                </wp:positionH>
+                <wp:positionV relativeFrom="paragraph">
+                  <wp:posOffset>6395444</wp:posOffset>
+                </wp:positionV>
+                <wp:extent cx="0" cy="795324"/>
+                <wp:effectExtent l="95250" t="0" r="57150" b="62230"/>
+                <wp:wrapNone/>
+                <wp:docPr id="35" name="Straight Arrow Connector 35"/>
+                <wp:cNvGraphicFramePr/>
+                <a:graphic xmlns:a="http://schemas.openxmlformats.org/drawingml/2006/main">
+                  <a:graphicData uri="http://schemas.microsoft.com/office/word/2010/wordprocessingShape">
+                    <wps:wsp>
+                      <wps:cNvCnPr/>
+                      <wps:spPr>
+                        <a:xfrm>
+                          <a:off x="0" y="0"/>
+                          <a:ext cx="0" cy="795324"/>
+                        </a:xfrm>
+                        <a:prstGeom prst="straightConnector1">
+                          <a:avLst/>
+                        </a:prstGeom>
+                        <a:ln>
+                          <a:tailEnd type="arrow"/>
+                        </a:ln>
+                      </wps:spPr>
+                      <wps:style>
+                        <a:lnRef idx="1">
+                          <a:schemeClr val="accent1"/>
+                        </a:lnRef>
+                        <a:fillRef idx="0">
+                          <a:schemeClr val="accent1"/>
+                        </a:fillRef>
+                        <a:effectRef idx="0">
+                          <a:schemeClr val="accent1"/>
+                        </a:effectRef>
+                        <a:fontRef idx="minor">
+                          <a:schemeClr val="tx1"/>
+                        </a:fontRef>
+                      </wps:style>
+                      <wps:bodyPr/>
+                    </wps:wsp>
+                  </a:graphicData>
+                </a:graphic>
+              </wp:anchor>
+            </w:drawing>
+          </mc:Choice>
+          <mc:Fallback>
+            <w:pict>
+              <v:shape id="Straight Arrow Connector 35" o:spid="_x0000_s1026" type="#_x0000_t32" style="position:absolute;margin-left:65.75pt;margin-top:503.6pt;width:0;height:62.6pt;z-index:251701248;visibility:visible;mso-wrap-style:square;mso-wrap-distance-left:9pt;mso-wrap-distance-top:0;mso-wrap-distance-right:9pt;mso-wrap-distance-bottom:0;mso-position-horizontal:absolute;mso-position-horizontal-relative:text;mso-position-vertical:absolute;mso-position-vertical-relative:text" o:gfxdata="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" strokecolor="#4579b8 [3044]">
+                <v:stroke endarrow="open"/>
+              </v:shape>
+            </w:pict>
+          </mc:Fallback>
+        </mc:AlternateContent>
+      </w:r>
+      <w:r>
+        <w:rPr>
+          <w:noProof/>
+        </w:rPr>
+        <mc:AlternateContent>
+          <mc:Choice Requires="wps">
+            <w:drawing>
+              <wp:anchor distT="0" distB="0" distL="114300" distR="114300" simplePos="0" relativeHeight="251700224" behindDoc="0" locked="0" layoutInCell="1" allowOverlap="1">
+                <wp:simplePos x="0" y="0"/>
+                <wp:positionH relativeFrom="column">
+                  <wp:posOffset>-675944</wp:posOffset>
+                </wp:positionH>
+                <wp:positionV relativeFrom="paragraph">
+                  <wp:posOffset>7150625</wp:posOffset>
+                </wp:positionV>
+                <wp:extent cx="2894358" cy="0"/>
+                <wp:effectExtent l="0" t="76200" r="20320" b="114300"/>
+                <wp:wrapNone/>
+                <wp:docPr id="33" name="Straight Arrow Connector 33"/>
+                <wp:cNvGraphicFramePr/>
+                <a:graphic xmlns:a="http://schemas.openxmlformats.org/drawingml/2006/main">
+                  <a:graphicData uri="http://schemas.microsoft.com/office/word/2010/wordprocessingShape">
+                    <wps:wsp>
+                      <wps:cNvCnPr/>
+                      <wps:spPr>
+                        <a:xfrm>
+                          <a:off x="0" y="0"/>
+                          <a:ext cx="2894358" cy="0"/>
+                        </a:xfrm>
+                        <a:prstGeom prst="straightConnector1">
+                          <a:avLst/>
+                        </a:prstGeom>
+                        <a:ln>
+                          <a:tailEnd type="arrow"/>
+                        </a:ln>
+                      </wps:spPr>
+                      <wps:style>
+                        <a:lnRef idx="1">
+                          <a:schemeClr val="accent1"/>
+                        </a:lnRef>
+                        <a:fillRef idx="0">
+                          <a:schemeClr val="accent1"/>
+                        </a:fillRef>
+                        <a:effectRef idx="0">
+                          <a:schemeClr val="accent1"/>
+                        </a:effectRef>
+                        <a:fontRef idx="minor">
+                          <a:schemeClr val="tx1"/>
+                        </a:fontRef>
+                      </wps:style>
+                      <wps:bodyPr/>
+                    </wps:wsp>
+                  </a:graphicData>
+                </a:graphic>
+              </wp:anchor>
+            </w:drawing>
+          </mc:Choice>
+          <mc:Fallback>
+            <w:pict>
+              <v:shape id="Straight Arrow Connector 33" o:spid="_x0000_s1026" type="#_x0000_t32" style="position:absolute;margin-left:-53.2pt;margin-top:563.05pt;width:227.9pt;height:0;z-index:251700224;visibility:visible;mso-wrap-style:square;mso-wrap-distance-left:9pt;mso-wrap-distance-top:0;mso-wrap-distance-right:9pt;mso-wrap-distance-bottom:0;mso-position-horizontal:absolute;mso-position-horizontal-relative:text;mso-position-vertical:absolute;mso-position-vertical-relative:text" o:gfxdata="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" strokecolor="#4579b8 [3044]">
+                <v:stroke endarrow="open"/>
+              </v:shape>
+            </w:pict>
+          </mc:Fallback>
+        </mc:AlternateContent>
+      </w:r>
+      <w:r>
+        <w:rPr>
+          <w:noProof/>
+        </w:rPr>
+        <mc:AlternateContent>
+          <mc:Choice Requires="wps">
+            <w:drawing>
+              <wp:anchor distT="0" distB="0" distL="114300" distR="114300" simplePos="0" relativeHeight="251699200" behindDoc="0" locked="0" layoutInCell="1" allowOverlap="1">
+                <wp:simplePos x="0" y="0"/>
+                <wp:positionH relativeFrom="column">
+                  <wp:posOffset>-723569</wp:posOffset>
+                </wp:positionH>
+                <wp:positionV relativeFrom="paragraph">
+                  <wp:posOffset>3453627</wp:posOffset>
+                </wp:positionV>
+                <wp:extent cx="47708" cy="3697384"/>
+                <wp:effectExtent l="0" t="0" r="28575" b="17780"/>
+                <wp:wrapNone/>
+                <wp:docPr id="32" name="Straight Connector 32"/>
+                <wp:cNvGraphicFramePr/>
+                <a:graphic xmlns:a="http://schemas.openxmlformats.org/drawingml/2006/main">
+                  <a:graphicData uri="http://schemas.microsoft.com/office/word/2010/wordprocessingShape">
+                    <wps:wsp>
+                      <wps:cNvCnPr/>
+                      <wps:spPr>
+                        <a:xfrm>
+                          <a:off x="0" y="0"/>
+                          <a:ext cx="47708" cy="3697384"/>
+                        </a:xfrm>
+                        <a:prstGeom prst="line">
+                          <a:avLst/>
+                        </a:prstGeom>
+                      </wps:spPr>
+                      <wps:style>
+                        <a:lnRef idx="1">
+                          <a:schemeClr val="accent1"/>
+                        </a:lnRef>
+                        <a:fillRef idx="0">
+                          <a:schemeClr val="accent1"/>
+                        </a:fillRef>
+                        <a:effectRef idx="0">
+                          <a:schemeClr val="accent1"/>
+                        </a:effectRef>
+                        <a:fontRef idx="minor">
+                          <a:schemeClr val="tx1"/>
+                        </a:fontRef>
+                      </wps:style>
+                      <wps:bodyPr/>
+                    </wps:wsp>
+                  </a:graphicData>
+                </a:graphic>
+              </wp:anchor>
+            </w:drawing>
+          </mc:Choice>
+          <mc:Fallback>
+            <w:pict>
+              <v:line id="Straight Connector 32" o:spid="_x0000_s1026" style="position:absolute;z-index:251699200;visibility:visible;mso-wrap-style:square;mso-wrap-distance-left:9pt;mso-wrap-distance-top:0;mso-wrap-distance-right:9pt;mso-wrap-distance-bottom:0;mso-position-horizontal:absolute;mso-position-horizontal-relative:text;mso-position-vertical:absolute;mso-position-vertical-relative:text" from="-56.95pt,271.95pt" to="-53.2pt,563.1pt" o:gfxdata="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" strokecolor="#4579b8 [3044]"/>
+            </w:pict>
+          </mc:Fallback>
+        </mc:AlternateContent>
+      </w:r>
+      <w:r>
+        <w:rPr>
+          <w:noProof/>
+        </w:rPr>
+        <mc:AlternateContent>
+          <mc:Choice Requires="wps">
+            <w:drawing>
+              <wp:anchor distT="0" distB="0" distL="114300" distR="114300" simplePos="0" relativeHeight="251695104" behindDoc="0" locked="0" layoutInCell="1" allowOverlap="1" wp14:anchorId="249F5824" wp14:editId="100525C3">
+                <wp:simplePos x="0" y="0"/>
+                <wp:positionH relativeFrom="column">
+                  <wp:posOffset>3220278</wp:posOffset>
+                </wp:positionH>
+                <wp:positionV relativeFrom="paragraph">
+                  <wp:posOffset>7086959</wp:posOffset>
+                </wp:positionV>
+                <wp:extent cx="2950210" cy="0"/>
+                <wp:effectExtent l="38100" t="76200" r="0" b="114300"/>
+                <wp:wrapNone/>
+                <wp:docPr id="27" name="Straight Arrow Connector 27"/>
+                <wp:cNvGraphicFramePr/>
+                <a:graphic xmlns:a="http://schemas.openxmlformats.org/drawingml/2006/main">
+                  <a:graphicData uri="http://schemas.microsoft.com/office/word/2010/wordprocessingShape">
+                    <wps:wsp>
+                      <wps:cNvCnPr/>
+                      <wps:spPr>
+                        <a:xfrm flipH="1">
+                          <a:off x="0" y="0"/>
+                          <a:ext cx="2950210" cy="0"/>
+                        </a:xfrm>
+                        <a:prstGeom prst="straightConnector1">
+                          <a:avLst/>
+                        </a:prstGeom>
+                        <a:ln>
+                          <a:tailEnd type="arrow"/>
+                        </a:ln>
+                      </wps:spPr>
+                      <wps:style>
+                        <a:lnRef idx="1">
+                          <a:schemeClr val="accent1"/>
+                        </a:lnRef>
+                        <a:fillRef idx="0">
+                          <a:schemeClr val="accent1"/>
+                        </a:fillRef>
+                        <a:effectRef idx="0">
+                          <a:schemeClr val="accent1"/>
+                        </a:effectRef>
+                        <a:fontRef idx="minor">
+                          <a:schemeClr val="tx1"/>
+                        </a:fontRef>
+                      </wps:style>
+                      <wps:bodyPr/>
+                    </wps:wsp>
+                  </a:graphicData>
+                </a:graphic>
+                <wp14:sizeRelV relativeFrom="margin">
+                  <wp14:pctHeight>0</wp14:pctHeight>
+                </wp14:sizeRelV>
+              </wp:anchor>
+            </w:drawing>
+          </mc:Choice>
+          <mc:Fallback>
+            <w:pict>
+              <v:shape id="Straight Arrow Connector 27" o:spid="_x0000_s1026" type="#_x0000_t32" style="position:absolute;margin-left:253.55pt;margin-top:558.05pt;width:232.3pt;height:0;flip:x;z-index:251695104;visibility:visible;mso-wrap-style:square;mso-height-percent:0;mso-wrap-distance-left:9pt;mso-wrap-distance-top:0;mso-wrap-distance-right:9pt;mso-wrap-distance-bottom:0;mso-position-horizontal:absolute;mso-position-horizontal-relative:text;mso-position-vertical:absolute;mso-position-vertical-relative:text;mso-height-percent:0;mso-height-relative:margin" o:gfxdata="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" strokecolor="#4579b8 [3044]">
+                <v:stroke endarrow="open"/>
+              </v:shape>
+            </w:pict>
+          </mc:Fallback>
+        </mc:AlternateContent>
+      </w:r>
+      <w:r>
+        <w:rPr>
+          <w:noProof/>
+        </w:rPr>
+        <mc:AlternateContent>
+          <mc:Choice Requires="wps">
+            <w:drawing>
+              <wp:anchor distT="0" distB="0" distL="114300" distR="114300" simplePos="0" relativeHeight="251691008" behindDoc="0" locked="0" layoutInCell="1" allowOverlap="1" wp14:anchorId="700B5ECC" wp14:editId="7F40BA68">
+                <wp:simplePos x="0" y="0"/>
+                <wp:positionH relativeFrom="column">
+                  <wp:posOffset>194116</wp:posOffset>
+                </wp:positionH>
+                <wp:positionV relativeFrom="paragraph">
+                  <wp:posOffset>5739544</wp:posOffset>
+                </wp:positionV>
+                <wp:extent cx="1311910" cy="659765"/>
+                <wp:effectExtent l="0" t="0" r="21590" b="26035"/>
+                <wp:wrapNone/>
+                <wp:docPr id="23" name="Parallelogram 23"/>
+                <wp:cNvGraphicFramePr/>
+                <a:graphic xmlns:a="http://schemas.openxmlformats.org/drawingml/2006/main">
+                  <a:graphicData uri="http://schemas.microsoft.com/office/word/2010/wordprocessingShape">
+                    <wps:wsp>
+                      <wps:cNvSpPr/>
+                      <wps:spPr>
+                        <a:xfrm>
+                          <a:off x="0" y="0"/>
+                          <a:ext cx="1311910" cy="659765"/>
+                        </a:xfrm>
+                        <a:prstGeom prst="parallelogram">
+                          <a:avLst/>
+                        </a:prstGeom>
+                      </wps:spPr>
+                      <wps:style>
+                        <a:lnRef idx="2">
+                          <a:schemeClr val="accent1">
+                            <a:shade val="50000"/>
+                          </a:schemeClr>
+                        </a:lnRef>
+                        <a:fillRef idx="1">
+                          <a:schemeClr val="accent1"/>
+                        </a:fillRef>
+                        <a:effectRef idx="0">
+                          <a:schemeClr val="accent1"/>
+                        </a:effectRef>
+                        <a:fontRef idx="minor">
+                          <a:schemeClr val="lt1"/>
+                        </a:fontRef>
+                      </wps:style>
+                      <wps:txbx>
+                        <w:txbxContent>
+                          <w:p>
+                            <w:pPr>
+                              <w:jc w:val="center"/>
+                            </w:pPr>
+                            <w:r>
+                              <w:t>Display type D</w:t>
+                            </w:r>
+                          </w:p>
+                        </w:txbxContent>
+                      </wps:txbx>
+                      <wps:bodyPr rot="0" spcFirstLastPara="0" vertOverflow="overflow" horzOverflow="overflow" vert="horz" wrap="square" lIns="91440" tIns="45720" rIns="91440" bIns="45720" numCol="1" spcCol="0" rtlCol="0" fromWordArt="0" anchor="ctr" anchorCtr="0" forceAA="0" compatLnSpc="1">
+                        <a:prstTxWarp prst="textNoShape">
+                          <a:avLst/>
+                        </a:prstTxWarp>
+                        <a:noAutofit/>
+                      </wps:bodyPr>
+                    </wps:wsp>
+                  </a:graphicData>
+                </a:graphic>
+              </wp:anchor>
+            </w:drawing>
+          </mc:Choice>
+          <mc:Fallback>
+            <w:pict>
+              <v:shape id="Parallelogram 23" o:spid="_x0000_s1028" type="#_x0000_t7" style="position:absolute;margin-left:15.3pt;margin-top:451.95pt;width:103.3pt;height:51.95pt;z-index:251691008;visibility:visible;mso-wrap-style:square;mso-wrap-distance-left:9pt;mso-wrap-distance-top:0;mso-wrap-distance-right:9pt;mso-wrap-distance-bottom:0;mso-position-horizontal:absolute;mso-position-horizontal-relative:text;mso-position-vertical:absolute;mso-position-vertical-relative:text;v-text-anchor:middle" o:gfxdata="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" adj="2716" fillcolor="#4f81bd [3204]" strokecolor="#243f60 [1604]" strokeweight="2pt">
+                <v:textbox>
+                  <w:txbxContent>
+                    <w:p>
+                      <w:pPr>
+                        <w:jc w:val="center"/>
+                      </w:pPr>
+                      <w:r>
+                        <w:t>Display type D</w:t>
+                      </w:r>
+                    </w:p>
+                  </w:txbxContent>
+                </v:textbox>
+              </v:shape>
+            </w:pict>
+          </mc:Fallback>
+        </mc:AlternateContent>
+      </w:r>
+      <w:r>
+        <w:rPr>
+          <w:noProof/>
+        </w:rPr>
+        <mc:AlternateContent>
+          <mc:Choice Requires="wps">
+            <w:drawing>
+              <wp:anchor distT="0" distB="0" distL="114300" distR="114300" simplePos="0" relativeHeight="251688960" behindDoc="0" locked="0" layoutInCell="1" allowOverlap="1" wp14:anchorId="2D8575D8" wp14:editId="7406AE5E">
+                <wp:simplePos x="0" y="0"/>
+                <wp:positionH relativeFrom="column">
+                  <wp:posOffset>4168140</wp:posOffset>
+                </wp:positionH>
+                <wp:positionV relativeFrom="paragraph">
+                  <wp:posOffset>4410075</wp:posOffset>
+                </wp:positionV>
+                <wp:extent cx="1311910" cy="659765"/>
+                <wp:effectExtent l="0" t="0" r="21590" b="26035"/>
+                <wp:wrapNone/>
+                <wp:docPr id="22" name="Parallelogram 22"/>
+                <wp:cNvGraphicFramePr/>
+                <a:graphic xmlns:a="http://schemas.openxmlformats.org/drawingml/2006/main">
+                  <a:graphicData uri="http://schemas.microsoft.com/office/word/2010/wordprocessingShape">
+                    <wps:wsp>
+                      <wps:cNvSpPr/>
+                      <wps:spPr>
+                        <a:xfrm>
+                          <a:off x="0" y="0"/>
+                          <a:ext cx="1311910" cy="659765"/>
+                        </a:xfrm>
+                        <a:prstGeom prst="parallelogram">
+                          <a:avLst/>
+                        </a:prstGeom>
+                      </wps:spPr>
+                      <wps:style>
+                        <a:lnRef idx="2">
+                          <a:schemeClr val="accent1">
+                            <a:shade val="50000"/>
+                          </a:schemeClr>
+                        </a:lnRef>
+                        <a:fillRef idx="1">
+                          <a:schemeClr val="accent1"/>
+                        </a:fillRef>
+                        <a:effectRef idx="0">
+                          <a:schemeClr val="accent1"/>
+                        </a:effectRef>
+                        <a:fontRef idx="minor">
+                          <a:schemeClr val="lt1"/>
+                        </a:fontRef>
+                      </wps:style>
+                      <wps:txbx>
+                        <w:txbxContent>
+                          <w:p>
+                            <w:pPr>
+                              <w:jc w:val="center"/>
+                            </w:pPr>
+                            <w:r>
+                              <w:t>Display type C</w:t>
+                            </w:r>
+                          </w:p>
+                        </w:txbxContent>
+                      </wps:txbx>
+                      <wps:bodyPr rot="0" spcFirstLastPara="0" vertOverflow="overflow" horzOverflow="overflow" vert="horz" wrap="square" lIns="91440" tIns="45720" rIns="91440" bIns="45720" numCol="1" spcCol="0" rtlCol="0" fromWordArt="0" anchor="ctr" anchorCtr="0" forceAA="0" compatLnSpc="1">
+                        <a:prstTxWarp prst="textNoShape">
+                          <a:avLst/>
+                        </a:prstTxWarp>
+                        <a:noAutofit/>
+                      </wps:bodyPr>
+                    </wps:wsp>
+                  </a:graphicData>
+                </a:graphic>
+              </wp:anchor>
+            </w:drawing>
+          </mc:Choice>
+          <mc:Fallback>
+            <w:pict>
+              <v:shape id="Parallelogram 22" o:spid="_x0000_s1029" type="#_x0000_t7" style="position:absolute;margin-left:328.2pt;margin-top:347.25pt;width:103.3pt;height:51.95pt;z-index:251688960;visibility:visible;mso-wrap-style:square;mso-wrap-distance-left:9pt;mso-wrap-distance-top:0;mso-wrap-distance-right:9pt;mso-wrap-distance-bottom:0;mso-position-horizontal:absolute;mso-position-horizontal-relative:text;mso-position-vertical:absolute;mso-position-vertical-relative:text;v-text-anchor:middle" o:gfxdata="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" adj="2716" fillcolor="#4f81bd [3204]" strokecolor="#243f60 [1604]" strokeweight="2pt">
+                <v:textbox>
+                  <w:txbxContent>
+                    <w:p>
+                      <w:pPr>
+                        <w:jc w:val="center"/>
+                      </w:pPr>
+                      <w:r>
+                        <w:t>Display type C</w:t>
+                      </w:r>
+                    </w:p>
+                  </w:txbxContent>
+                </v:textbox>
+              </v:shape>
+            </w:pict>
+          </mc:Fallback>
+        </mc:AlternateContent>
+      </w:r>
+      <w:r>
+        <w:rPr>
+          <w:noProof/>
+        </w:rPr>
+        <mc:AlternateContent>
+          <mc:Choice Requires="wps">
+            <w:drawing>
+              <wp:anchor distT="0" distB="0" distL="114300" distR="114300" simplePos="0" relativeHeight="251686912" behindDoc="0" locked="0" layoutInCell="1" allowOverlap="1" wp14:anchorId="3F5C3041" wp14:editId="4EB3FADD">
+                <wp:simplePos x="0" y="0"/>
+                <wp:positionH relativeFrom="column">
+                  <wp:posOffset>-214630</wp:posOffset>
+                </wp:positionH>
+                <wp:positionV relativeFrom="paragraph">
+                  <wp:posOffset>3104515</wp:posOffset>
+                </wp:positionV>
+                <wp:extent cx="1311910" cy="659765"/>
+                <wp:effectExtent l="0" t="0" r="21590" b="26035"/>
+                <wp:wrapNone/>
+                <wp:docPr id="21" name="Parallelogram 21"/>
+                <wp:cNvGraphicFramePr/>
+                <a:graphic xmlns:a="http://schemas.openxmlformats.org/drawingml/2006/main">
+                  <a:graphicData uri="http://schemas.microsoft.com/office/word/2010/wordprocessingShape">
+                    <wps:wsp>
+                      <wps:cNvSpPr/>
+                      <wps:spPr>
+                        <a:xfrm>
+                          <a:off x="0" y="0"/>
+                          <a:ext cx="1311910" cy="659765"/>
+                        </a:xfrm>
+                        <a:prstGeom prst="parallelogram">
+                          <a:avLst/>
+                        </a:prstGeom>
+                      </wps:spPr>
+                      <wps:style>
+                        <a:lnRef idx="2">
+                          <a:schemeClr val="accent1">
+                            <a:shade val="50000"/>
+                          </a:schemeClr>
+                        </a:lnRef>
+                        <a:fillRef idx="1">
+                          <a:schemeClr val="accent1"/>
+                        </a:fillRef>
+                        <a:effectRef idx="0">
+                          <a:schemeClr val="accent1"/>
+                        </a:effectRef>
+                        <a:fontRef idx="minor">
+                          <a:schemeClr val="lt1"/>
+                        </a:fontRef>
+                      </wps:style>
+                      <wps:txbx>
+                        <w:txbxContent>
+                          <w:p>
+                            <w:pPr>
+                              <w:jc w:val="center"/>
+                            </w:pPr>
+                            <w:r>
+                              <w:t>Display type B</w:t>
+                            </w:r>
+                          </w:p>
+                        </w:txbxContent>
+                      </wps:txbx>
+                      <wps:bodyPr rot="0" spcFirstLastPara="0" vertOverflow="overflow" horzOverflow="overflow" vert="horz" wrap="square" lIns="91440" tIns="45720" rIns="91440" bIns="45720" numCol="1" spcCol="0" rtlCol="0" fromWordArt="0" anchor="ctr" anchorCtr="0" forceAA="0" compatLnSpc="1">
+                        <a:prstTxWarp prst="textNoShape">
+                          <a:avLst/>
+                        </a:prstTxWarp>
+                        <a:noAutofit/>
+                      </wps:bodyPr>
+                    </wps:wsp>
+                  </a:graphicData>
+                </a:graphic>
+              </wp:anchor>
+            </w:drawing>
+          </mc:Choice>
+          <mc:Fallback>
+            <w:pict>
+              <v:shape id="Parallelogram 21" o:spid="_x0000_s1030" type="#_x0000_t7" style="position:absolute;margin-left:-16.9pt;margin-top:244.45pt;width:103.3pt;height:51.95pt;z-index:251686912;visibility:visible;mso-wrap-style:square;mso-wrap-distance-left:9pt;mso-wrap-distance-top:0;mso-wrap-distance-right:9pt;mso-wrap-distance-bottom:0;mso-position-horizontal:absolute;mso-position-horizontal-relative:text;mso-position-vertical:absolute;mso-position-vertical-relative:text;v-text-anchor:middle" o:gfxdata="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" adj="2716" fillcolor="#4f81bd [3204]" strokecolor="#243f60 [1604]" strokeweight="2pt">
+                <v:textbox>
+                  <w:txbxContent>
+                    <w:p>
+                      <w:pPr>
+                        <w:jc w:val="center"/>
+                      </w:pPr>
+                      <w:r>
+                        <w:t>Display type B</w:t>
+                      </w:r>
+                    </w:p>
+                  </w:txbxContent>
+                </v:textbox>
+              </v:shape>
+            </w:pict>
+          </mc:Fallback>
+        </mc:AlternateContent>
+      </w:r>
+      <w:r>
+        <w:rPr>
+          <w:noProof/>
+        </w:rPr>
+        <mc:AlternateContent>
+          <mc:Choice Requires="wps">
+            <w:drawing>
+              <wp:anchor distT="0" distB="0" distL="114300" distR="114300" simplePos="0" relativeHeight="251684864" behindDoc="0" locked="0" layoutInCell="1" allowOverlap="1" wp14:anchorId="69ABD489" wp14:editId="00058D53">
+                <wp:simplePos x="0" y="0"/>
+                <wp:positionH relativeFrom="column">
+                  <wp:posOffset>4284980</wp:posOffset>
+                </wp:positionH>
+                <wp:positionV relativeFrom="paragraph">
+                  <wp:posOffset>1783466</wp:posOffset>
+                </wp:positionV>
+                <wp:extent cx="1311910" cy="659765"/>
+                <wp:effectExtent l="0" t="0" r="21590" b="26035"/>
+                <wp:wrapNone/>
+                <wp:docPr id="16" name="Parallelogram 16"/>
+                <wp:cNvGraphicFramePr/>
+                <a:graphic xmlns:a="http://schemas.openxmlformats.org/drawingml/2006/main">
+                  <a:graphicData uri="http://schemas.microsoft.com/office/word/2010/wordprocessingShape">
+                    <wps:wsp>
+                      <wps:cNvSpPr/>
+                      <wps:spPr>
+                        <a:xfrm>
+                          <a:off x="0" y="0"/>
+                          <a:ext cx="1311910" cy="659765"/>
+                        </a:xfrm>
+                        <a:prstGeom prst="parallelogram">
+                          <a:avLst/>
+                        </a:prstGeom>
+                      </wps:spPr>
+                      <wps:style>
+                        <a:lnRef idx="2">
+                          <a:schemeClr val="accent1">
+                            <a:shade val="50000"/>
+                          </a:schemeClr>
+                        </a:lnRef>
+                        <a:fillRef idx="1">
+                          <a:schemeClr val="accent1"/>
+                        </a:fillRef>
+                        <a:effectRef idx="0">
+                          <a:schemeClr val="accent1"/>
+                        </a:effectRef>
+                        <a:fontRef idx="minor">
+                          <a:schemeClr val="lt1"/>
+                        </a:fontRef>
+                      </wps:style>
+                      <wps:txbx>
+                        <w:txbxContent>
+                          <w:p>
+                            <w:pPr>
+                              <w:jc w:val="center"/>
+                            </w:pPr>
+                            <w:r>
+                              <w:t>Display type A</w:t>
+                            </w:r>
+                          </w:p>
+                        </w:txbxContent>
+                      </wps:txbx>
+                      <wps:bodyPr rot="0" spcFirstLastPara="0" vertOverflow="overflow" horzOverflow="overflow" vert="horz" wrap="square" lIns="91440" tIns="45720" rIns="91440" bIns="45720" numCol="1" spcCol="0" rtlCol="0" fromWordArt="0" anchor="ctr" anchorCtr="0" forceAA="0" compatLnSpc="1">
+                        <a:prstTxWarp prst="textNoShape">
+                          <a:avLst/>
+                        </a:prstTxWarp>
+                        <a:noAutofit/>
+                      </wps:bodyPr>
+                    </wps:wsp>
+                  </a:graphicData>
+                </a:graphic>
+              </wp:anchor>
+            </w:drawing>
+          </mc:Choice>
+          <mc:Fallback>
+            <w:pict>
+              <v:shape id="Parallelogram 16" o:spid="_x0000_s1031" type="#_x0000_t7" style="position:absolute;margin-left:337.4pt;margin-top:140.45pt;width:103.3pt;height:51.95pt;z-index:251684864;visibility:visible;mso-wrap-style:square;mso-wrap-distance-left:9pt;mso-wrap-distance-top:0;mso-wrap-distance-right:9pt;mso-wrap-distance-bottom:0;mso-position-horizontal:absolute;mso-position-horizontal-relative:text;mso-position-vertical:absolute;mso-position-vertical-relative:text;v-text-anchor:middle" o:gfxdata="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" adj="2716" fillcolor="#4f81bd [3204]" strokecolor="#243f60 [1604]" strokeweight="2pt">
+                <v:textbox>
+                  <w:txbxContent>
+                    <w:p>
+                      <w:pPr>
+                        <w:jc w:val="center"/>
+                      </w:pPr>
+                      <w:r>
+                        <w:t>Display type A</w:t>
+                      </w:r>
+                    </w:p>
+                  </w:txbxContent>
+                </v:textbox>
+              </v:shape>
+            </w:pict>
+          </mc:Fallback>
+        </mc:AlternateContent>
+      </w:r>
+      <w:r>
+        <w:rPr>
+          <w:noProof/>
+        </w:rPr>
+        <mc:AlternateContent>
+          <mc:Choice Requires="wps">
+            <w:drawing>
+              <wp:anchor distT="0" distB="0" distL="114300" distR="114300" simplePos="0" relativeHeight="251659264" behindDoc="0" locked="0" layoutInCell="1" allowOverlap="1" wp14:anchorId="58DD78DD" wp14:editId="4372AB19">
+                <wp:simplePos x="0" y="0"/>
+                <wp:positionH relativeFrom="column">
+                  <wp:posOffset>2214880</wp:posOffset>
+                </wp:positionH>
+                <wp:positionV relativeFrom="paragraph">
+                  <wp:posOffset>6861175</wp:posOffset>
+                </wp:positionV>
+                <wp:extent cx="1001395" cy="500380"/>
+                <wp:effectExtent l="0" t="0" r="27305" b="13970"/>
+                <wp:wrapNone/>
+                <wp:docPr id="1" name="Oval 1"/>
+                <wp:cNvGraphicFramePr/>
+                <a:graphic xmlns:a="http://schemas.openxmlformats.org/drawingml/2006/main">
+                  <a:graphicData uri="http://schemas.microsoft.com/office/word/2010/wordprocessingShape">
+                    <wps:wsp>
+                      <wps:cNvSpPr/>
+                      <wps:spPr>
+                        <a:xfrm>
+                          <a:off x="0" y="0"/>
+                          <a:ext cx="1001395" cy="500380"/>
+                        </a:xfrm>
+                        <a:prstGeom prst="ellipse">
+                          <a:avLst/>
+                        </a:prstGeom>
+                      </wps:spPr>
+                      <wps:style>
+                        <a:lnRef idx="2">
+                          <a:schemeClr val="accent1">
+                            <a:shade val="50000"/>
+                          </a:schemeClr>
+                        </a:lnRef>
+                        <a:fillRef idx="1">
+                          <a:schemeClr val="accent1"/>
+                        </a:fillRef>
+                        <a:effectRef idx="0">
+                          <a:schemeClr val="accent1"/>
+                        </a:effectRef>
+                        <a:fontRef idx="minor">
+                          <a:schemeClr val="lt1"/>
+                        </a:fontRef>
+                      </wps:style>
+                      <wps:txbx>
+                        <w:txbxContent>
+                          <w:p>
+                            <w:pPr>
+                              <w:jc w:val="center"/>
+                            </w:pPr>
+                            <w:r>
+                              <w:t>End</w:t>
+                            </w:r>
+                          </w:p>
+                          <w:p>
+                            <w:pPr>
+                              <w:jc w:val="center"/>
+                            </w:pPr>
+                          </w:p>
+                        </w:txbxContent>
+                      </wps:txbx>
+                      <wps:bodyPr rot="0" spcFirstLastPara="0" vertOverflow="overflow" horzOverflow="overflow" vert="horz" wrap="square" lIns="91440" tIns="45720" rIns="91440" bIns="45720" numCol="1" spcCol="0" rtlCol="0" fromWordArt="0" anchor="ctr" anchorCtr="0" forceAA="0" compatLnSpc="1">
+                        <a:prstTxWarp prst="textNoShape">
+                          <a:avLst/>
+                        </a:prstTxWarp>
+                        <a:noAutofit/>
+                      </wps:bodyPr>
+                    </wps:wsp>
+                  </a:graphicData>
+                </a:graphic>
+              </wp:anchor>
+            </w:drawing>
+          </mc:Choice>
+          <mc:Fallback>
+            <w:pict>
+              <v:oval id="Oval 1" o:spid="_x0000_s1032" style="position:absolute;margin-left:174.4pt;margin-top:540.25pt;width:78.85pt;height:39.4pt;z-index:251659264;visibility:visible;mso-wrap-style:square;mso-wrap-distance-left:9pt;mso-wrap-distance-top:0;mso-wrap-distance-right:9pt;mso-wrap-distance-bottom:0;mso-position-horizontal:absolute;mso-position-horizontal-relative:text;mso-position-vertical:absolute;mso-position-vertical-relative:text;v-text-anchor:middle" o:gfxdata="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" fillcolor="#4f81bd [3204]" strokecolor="#243f60 [1604]" strokeweight="2pt">
+                <v:textbox>
+                  <w:txbxContent>
+                    <w:p>
+                      <w:pPr>
+                        <w:jc w:val="center"/>
+                      </w:pPr>
+                      <w:r>
+                        <w:t>End</w:t>
+                      </w:r>
+                    </w:p>
+                    <w:p>
+                      <w:pPr>
+                        <w:jc w:val="center"/>
+                      </w:pPr>
+                    </w:p>
+                  </w:txbxContent>
+                </v:textbox>
+              </v:oval>
+            </w:pict>
+          </mc:Fallback>
+        </mc:AlternateContent>
+      </w:r>
+      <w:r>
+        <w:rPr>
+          <w:noProof/>
+        </w:rPr>
+        <mc:AlternateContent>
+          <mc:Choice Requires="wps">
+            <w:drawing>
+              <wp:anchor distT="0" distB="0" distL="114300" distR="114300" simplePos="0" relativeHeight="251683840" behindDoc="0" locked="0" layoutInCell="1" allowOverlap="1" wp14:anchorId="5BBC5B70" wp14:editId="640CC48E">
+                <wp:simplePos x="0" y="0"/>
+                <wp:positionH relativeFrom="column">
+                  <wp:posOffset>2703830</wp:posOffset>
+                </wp:positionH>
+                <wp:positionV relativeFrom="paragraph">
+                  <wp:posOffset>6466646</wp:posOffset>
+                </wp:positionV>
+                <wp:extent cx="0" cy="397510"/>
+                <wp:effectExtent l="95250" t="0" r="114300" b="59690"/>
+                <wp:wrapNone/>
+                <wp:docPr id="15" name="Straight Arrow Connector 15"/>
+                <wp:cNvGraphicFramePr/>
+                <a:graphic xmlns:a="http://schemas.openxmlformats.org/drawingml/2006/main">
+                  <a:graphicData uri="http://schemas.microsoft.com/office/word/2010/wordprocessingShape">
+                    <wps:wsp>
+                      <wps:cNvCnPr/>
+                      <wps:spPr>
+                        <a:xfrm>
+                          <a:off x="0" y="0"/>
+                          <a:ext cx="0" cy="397510"/>
+                        </a:xfrm>
+                        <a:prstGeom prst="straightConnector1">
+                          <a:avLst/>
+                        </a:prstGeom>
+                        <a:ln>
+                          <a:tailEnd type="arrow"/>
+                        </a:ln>
+                      </wps:spPr>
+                      <wps:style>
+                        <a:lnRef idx="1">
+                          <a:schemeClr val="accent1"/>
+                        </a:lnRef>
+                        <a:fillRef idx="0">
+                          <a:schemeClr val="accent1"/>
+                        </a:fillRef>
+                        <a:effectRef idx="0">
+                          <a:schemeClr val="accent1"/>
+                        </a:effectRef>
+                        <a:fontRef idx="minor">
+                          <a:schemeClr val="tx1"/>
+                        </a:fontRef>
+                      </wps:style>
+                      <wps:bodyPr/>
+                    </wps:wsp>
+                  </a:graphicData>
+                </a:graphic>
+                <wp14:sizeRelH relativeFrom="margin">
+                  <wp14:pctWidth>0</wp14:pctWidth>
+                </wp14:sizeRelH>
+              </wp:anchor>
+            </w:drawing>
+          </mc:Choice>
+          <mc:Fallback>
+            <w:pict>
+              <v:shape id="Straight Arrow Connector 15" o:spid="_x0000_s1026" type="#_x0000_t32" style="position:absolute;margin-left:212.9pt;margin-top:509.2pt;width:0;height:31.3pt;z-index:251683840;visibility:visible;mso-wrap-style:square;mso-width-percent:0;mso-wrap-distance-left:9pt;mso-wrap-distance-top:0;mso-wrap-distance-right:9pt;mso-wrap-distance-bottom:0;mso-position-horizontal:absolute;mso-position-horizontal-relative:text;mso-position-vertical:absolute;mso-position-vertical-relative:text;mso-width-percent:0;mso-width-relative:margin" o:gfxdata="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" strokecolor="#4579b8 [3044]">
+                <v:stroke endarrow="open"/>
+              </v:shape>
+            </w:pict>
+          </mc:Fallback>
+        </mc:AlternateContent>
+      </w:r>
+      <w:r>
+        <w:rPr>
+          <w:noProof/>
+        </w:rPr>
+        <mc:AlternateContent>
+          <mc:Choice Requires="wps">
+            <w:drawing>
+              <wp:anchor distT="0" distB="0" distL="114300" distR="114300" simplePos="0" relativeHeight="251670528" behindDoc="0" locked="0" layoutInCell="1" allowOverlap="1" wp14:anchorId="291D03FA" wp14:editId="592E52D4">
+                <wp:simplePos x="0" y="0"/>
+                <wp:positionH relativeFrom="column">
+                  <wp:posOffset>2069465</wp:posOffset>
+                </wp:positionH>
+                <wp:positionV relativeFrom="paragraph">
+                  <wp:posOffset>5595620</wp:posOffset>
+                </wp:positionV>
+                <wp:extent cx="1287780" cy="914400"/>
+                <wp:effectExtent l="0" t="0" r="26670" b="19050"/>
+                <wp:wrapNone/>
+                <wp:docPr id="8" name="Diamond 8"/>
+                <wp:cNvGraphicFramePr/>
+                <a:graphic xmlns:a="http://schemas.openxmlformats.org/drawingml/2006/main">
+                  <a:graphicData uri="http://schemas.microsoft.com/office/word/2010/wordprocessingShape">
+                    <wps:wsp>
+                      <wps:cNvSpPr/>
+                      <wps:spPr>
+                        <a:xfrm>
+                          <a:off x="0" y="0"/>
+                          <a:ext cx="1287780" cy="914400"/>
+                        </a:xfrm>
+                        <a:prstGeom prst="diamond">
+                          <a:avLst/>
+                        </a:prstGeom>
+                      </wps:spPr>
+                      <wps:style>
+                        <a:lnRef idx="2">
+                          <a:schemeClr val="accent1">
+                            <a:shade val="50000"/>
+                          </a:schemeClr>
+                        </a:lnRef>
+                        <a:fillRef idx="1">
+                          <a:schemeClr val="accent1"/>
+                        </a:fillRef>
+                        <a:effectRef idx="0">
+                          <a:schemeClr val="accent1"/>
+                        </a:effectRef>
+                        <a:fontRef idx="minor">
+                          <a:schemeClr val="lt1"/>
+                        </a:fontRef>
+                      </wps:style>
+                      <wps:txbx>
+                        <w:txbxContent>
+                          <w:p>
+                            <w:r>
+                              <w:t>x&gt;=35</w:t>
+                            </w:r>
+                          </w:p>
+                        </w:txbxContent>
+                      </wps:txbx>
+                      <wps:bodyPr rot="0" spcFirstLastPara="0" vertOverflow="overflow" horzOverflow="overflow" vert="horz" wrap="square" lIns="91440" tIns="45720" rIns="91440" bIns="45720" numCol="1" spcCol="0" rtlCol="0" fromWordArt="0" anchor="ctr" anchorCtr="0" forceAA="0" compatLnSpc="1">
+                        <a:prstTxWarp prst="textNoShape">
+                          <a:avLst/>
+                        </a:prstTxWarp>
+                        <a:noAutofit/>
+                      </wps:bodyPr>
+                    </wps:wsp>
+                  </a:graphicData>
+                </a:graphic>
+              </wp:anchor>
+            </w:drawing>
+          </mc:Choice>
+          <mc:Fallback>
+            <w:pict>
+              <v:shapetype id="_x0000_t4" coordsize="21600,21600" o:spt="4" path="m10800,l,10800,10800,21600,21600,10800xe">
+                <v:stroke joinstyle="miter"/>
+                <v:path gradientshapeok="t" o:connecttype="rect" textboxrect="5400,5400,16200,16200"/>
+              </v:shapetype>
+              <v:shape id="Diamond 8" o:spid="_x0000_s1033" type="#_x0000_t4" style="position:absolute;margin-left:162.95pt;margin-top:440.6pt;width:101.4pt;height:1in;z-index:251670528;visibility:visible;mso-wrap-style:square;mso-wrap-distance-left:9pt;mso-wrap-distance-top:0;mso-wrap-distance-right:9pt;mso-wrap-distance-bottom:0;mso-position-horizontal:absolute;mso-position-horizontal-relative:text;mso-position-vertical:absolute;mso-position-vertical-relative:text;v-text-anchor:middle" o:gfxdata="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" fillcolor="#4f81bd [3204]" strokecolor="#243f60 [1604]" strokeweight="2pt">
+                <v:textbox>
+                  <w:txbxContent>
+                    <w:p>
+                      <w:r>
+                        <w:t>x&gt;=35</w:t>
+                      </w:r>
+                    </w:p>
+                  </w:txbxContent>
+                </v:textbox>
+              </v:shape>
+            </w:pict>
+          </mc:Fallback>
+        </mc:AlternateContent>
+      </w:r>
+      <w:r>
+        <w:rPr>
+          <w:noProof/>
+        </w:rPr>
+        <mc:AlternateContent>
+          <mc:Choice Requires="wps">
+            <w:drawing>
+              <wp:anchor distT="0" distB="0" distL="114300" distR="114300" simplePos="0" relativeHeight="251677696" behindDoc="0" locked="0" layoutInCell="1" allowOverlap="1" wp14:anchorId="2977BE05" wp14:editId="71C18BCC">
+                <wp:simplePos x="0" y="0"/>
+                <wp:positionH relativeFrom="column">
+                  <wp:posOffset>2714901</wp:posOffset>
+                </wp:positionH>
+                <wp:positionV relativeFrom="paragraph">
+                  <wp:posOffset>5198855</wp:posOffset>
+                </wp:positionV>
+                <wp:extent cx="0" cy="397510"/>
+                <wp:effectExtent l="95250" t="0" r="114300" b="59690"/>
+                <wp:wrapNone/>
+                <wp:docPr id="12" name="Straight Arrow Connector 12"/>
+                <wp:cNvGraphicFramePr/>
+                <a:graphic xmlns:a="http://schemas.openxmlformats.org/drawingml/2006/main">
+                  <a:graphicData uri="http://schemas.microsoft.com/office/word/2010/wordprocessingShape">
+                    <wps:wsp>
+                      <wps:cNvCnPr/>
+                      <wps:spPr>
+                        <a:xfrm>
+                          <a:off x="0" y="0"/>
+                          <a:ext cx="0" cy="397510"/>
+                        </a:xfrm>
+                        <a:prstGeom prst="straightConnector1">
+                          <a:avLst/>
+                        </a:prstGeom>
+                        <a:ln>
+                          <a:tailEnd type="arrow"/>
+                        </a:ln>
+                      </wps:spPr>
+                      <wps:style>
+                        <a:lnRef idx="1">
+                          <a:schemeClr val="accent1"/>
+                        </a:lnRef>
+                        <a:fillRef idx="0">
+                          <a:schemeClr val="accent1"/>
+                        </a:fillRef>
+                        <a:effectRef idx="0">
+                          <a:schemeClr val="accent1"/>
+                        </a:effectRef>
+                        <a:fontRef idx="minor">
+                          <a:schemeClr val="tx1"/>
+                        </a:fontRef>
+                      </wps:style>
+                      <wps:bodyPr/>
+                    </wps:wsp>
+                  </a:graphicData>
+                </a:graphic>
+                <wp14:sizeRelH relativeFrom="margin">
+                  <wp14:pctWidth>0</wp14:pctWidth>
+                </wp14:sizeRelH>
+              </wp:anchor>
+            </w:drawing>
+          </mc:Choice>
+          <mc:Fallback>
+            <w:pict>
+              <v:shape id="Straight Arrow Connector 12" o:spid="_x0000_s1026" type="#_x0000_t32" style="position:absolute;margin-left:213.75pt;margin-top:409.35pt;width:0;height:31.3pt;z-index:251677696;visibility:visible;mso-wrap-style:square;mso-width-percent:0;mso-wrap-distance-left:9pt;mso-wrap-distance-top:0;mso-wrap-distance-right:9pt;mso-wrap-distance-bottom:0;mso-position-horizontal:absolute;mso-position-horizontal-relative:text;mso-position-vertical:absolute;mso-position-vertical-relative:text;mso-width-percent:0;mso-width-relative:margin" o:gfxdata="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" strokecolor="#4579b8 [3044]">
+                <v:stroke endarrow="open"/>
+              </v:shape>
+            </w:pict>
+          </mc:Fallback>
+        </mc:AlternateContent>
+      </w:r>
+      <w:r>
+        <w:rPr>
+          <w:noProof/>
+        </w:rPr>
+        <mc:AlternateContent>
+          <mc:Choice Requires="wps">
+            <w:drawing>
+              <wp:anchor distT="0" distB="0" distL="114300" distR="114300" simplePos="0" relativeHeight="251664384" behindDoc="0" locked="0" layoutInCell="1" allowOverlap="1" wp14:anchorId="26C22E3A" wp14:editId="02742B8F">
+                <wp:simplePos x="0" y="0"/>
+                <wp:positionH relativeFrom="column">
+                  <wp:posOffset>2065020</wp:posOffset>
+                </wp:positionH>
+                <wp:positionV relativeFrom="paragraph">
+                  <wp:posOffset>4278630</wp:posOffset>
+                </wp:positionV>
+                <wp:extent cx="1287780" cy="914400"/>
+                <wp:effectExtent l="0" t="0" r="26670" b="19050"/>
+                <wp:wrapNone/>
+                <wp:docPr id="5" name="Diamond 5"/>
+                <wp:cNvGraphicFramePr/>
+                <a:graphic xmlns:a="http://schemas.openxmlformats.org/drawingml/2006/main">
+                  <a:graphicData uri="http://schemas.microsoft.com/office/word/2010/wordprocessingShape">
+                    <wps:wsp>
+                      <wps:cNvSpPr/>
+                      <wps:spPr>
+                        <a:xfrm>
+                          <a:off x="0" y="0"/>
+                          <a:ext cx="1287780" cy="914400"/>
+                        </a:xfrm>
+                        <a:prstGeom prst="diamond">
+                          <a:avLst/>
+                        </a:prstGeom>
+                      </wps:spPr>
+                      <wps:style>
+                        <a:lnRef idx="2">
+                          <a:schemeClr val="accent1">
+                            <a:shade val="50000"/>
+                          </a:schemeClr>
+                        </a:lnRef>
+                        <a:fillRef idx="1">
+                          <a:schemeClr val="accent1"/>
+                        </a:fillRef>
+                        <a:effectRef idx="0">
+                          <a:schemeClr val="accent1"/>
+                        </a:effectRef>
+                        <a:fontRef idx="minor">
+                          <a:schemeClr val="lt1"/>
+                        </a:fontRef>
+                      </wps:style>
+                      <wps:txbx>
+                        <w:txbxContent>
+                          <w:p>
+                            <w:r>
+                              <w:t>x&gt;=45</w:t>
+                            </w:r>
+                          </w:p>
+                        </w:txbxContent>
+                      </wps:txbx>
+                      <wps:bodyPr rot="0" spcFirstLastPara="0" vertOverflow="overflow" horzOverflow="overflow" vert="horz" wrap="square" lIns="91440" tIns="45720" rIns="91440" bIns="45720" numCol="1" spcCol="0" rtlCol="0" fromWordArt="0" anchor="ctr" anchorCtr="0" forceAA="0" compatLnSpc="1">
+                        <a:prstTxWarp prst="textNoShape">
+                          <a:avLst/>
+                        </a:prstTxWarp>
+                        <a:noAutofit/>
+                      </wps:bodyPr>
+                    </wps:wsp>
+                  </a:graphicData>
+                </a:graphic>
+              </wp:anchor>
+            </w:drawing>
+          </mc:Choice>
+          <mc:Fallback>
+            <w:pict>
+              <v:shape id="Diamond 5" o:spid="_x0000_s1034" type="#_x0000_t4" style="position:absolute;margin-left:162.6pt;margin-top:336.9pt;width:101.4pt;height:1in;z-index:251664384;visibility:visible;mso-wrap-style:square;mso-wrap-distance-left:9pt;mso-wrap-distance-top:0;mso-wrap-distance-right:9pt;mso-wrap-distance-bottom:0;mso-position-horizontal:absolute;mso-position-horizontal-relative:text;mso-position-vertical:absolute;mso-position-vertical-relative:text;v-text-anchor:middle" o:gfxdata="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" fillcolor="#4f81bd [3204]" strokecolor="#243f60 [1604]" strokeweight="2pt">
+                <v:textbox>
+                  <w:txbxContent>
+                    <w:p>
+                      <w:r>
+                        <w:t>x&gt;=45</w:t>
+                      </w:r>
+                    </w:p>
+                  </w:txbxContent>
+                </v:textbox>
+              </v:shape>
+            </w:pict>
+          </mc:Fallback>
+        </mc:AlternateContent>
+      </w:r>
+      <w:r>
+        <w:rPr>
+          <w:noProof/>
+        </w:rPr>
+        <mc:AlternateContent>
+          <mc:Choice Requires="wps">
+            <w:drawing>
+              <wp:anchor distT="0" distB="0" distL="114300" distR="114300" simplePos="0" relativeHeight="251679744" behindDoc="0" locked="0" layoutInCell="1" allowOverlap="1" wp14:anchorId="26DCBA83" wp14:editId="7CEBF274">
+                <wp:simplePos x="0" y="0"/>
+                <wp:positionH relativeFrom="column">
+                  <wp:posOffset>2700931</wp:posOffset>
+                </wp:positionH>
+                <wp:positionV relativeFrom="paragraph">
+                  <wp:posOffset>3879850</wp:posOffset>
+                </wp:positionV>
+                <wp:extent cx="0" cy="397510"/>
+                <wp:effectExtent l="95250" t="0" r="114300" b="59690"/>
+                <wp:wrapNone/>
+                <wp:docPr id="13" name="Straight Arrow Connector 13"/>
+                <wp:cNvGraphicFramePr/>
+                <a:graphic xmlns:a="http://schemas.openxmlformats.org/drawingml/2006/main">
+                  <a:graphicData uri="http://schemas.microsoft.com/office/word/2010/wordprocessingShape">
+                    <wps:wsp>
+                      <wps:cNvCnPr/>
+                      <wps:spPr>
+                        <a:xfrm>
+                          <a:off x="0" y="0"/>
+                          <a:ext cx="0" cy="397510"/>
+                        </a:xfrm>
+                        <a:prstGeom prst="straightConnector1">
+                          <a:avLst/>
+                        </a:prstGeom>
+                        <a:ln>
+                          <a:tailEnd type="arrow"/>
+                        </a:ln>
+                      </wps:spPr>
+                      <wps:style>
+                        <a:lnRef idx="1">
+                          <a:schemeClr val="accent1"/>
+                        </a:lnRef>
+                        <a:fillRef idx="0">
+                          <a:schemeClr val="accent1"/>
+                        </a:fillRef>
+                        <a:effectRef idx="0">
+                          <a:schemeClr val="accent1"/>
+                        </a:effectRef>
+                        <a:fontRef idx="minor">
+                          <a:schemeClr val="tx1"/>
+                        </a:fontRef>
+                      </wps:style>
+                      <wps:bodyPr/>
+                    </wps:wsp>
+                  </a:graphicData>
+                </a:graphic>
+                <wp14:sizeRelH relativeFrom="margin">
+                  <wp14:pctWidth>0</wp14:pctWidth>
+                </wp14:sizeRelH>
+              </wp:anchor>
+            </w:drawing>
+          </mc:Choice>
+          <mc:Fallback>
+            <w:pict>
+              <v:shape id="Straight Arrow Connector 13" o:spid="_x0000_s1026" type="#_x0000_t32" style="position:absolute;margin-left:212.65pt;margin-top:305.5pt;width:0;height:31.3pt;z-index:251679744;visibility:visible;mso-wrap-style:square;mso-width-percent:0;mso-wrap-distance-left:9pt;mso-wrap-distance-top:0;mso-wrap-distance-right:9pt;mso-wrap-distance-bottom:0;mso-position-horizontal:absolute;mso-position-horizontal-relative:text;mso-position-vertical:absolute;mso-position-vertical-relative:text;mso-width-percent:0;mso-width-relative:margin" o:gfxdata="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" strokecolor="#4579b8 [3044]">
+                <v:stroke endarrow="open"/>
+              </v:shape>
+            </w:pict>
+          </mc:Fallback>
+        </mc:AlternateContent>
+      </w:r>
+      <w:r>
+        <w:rPr>
+          <w:noProof/>
+        </w:rPr>
+        <mc:AlternateContent>
+          <mc:Choice Requires="wps">
+            <w:drawing>
+              <wp:anchor distT="0" distB="0" distL="114300" distR="114300" simplePos="0" relativeHeight="251668480" behindDoc="0" locked="0" layoutInCell="1" allowOverlap="1" wp14:anchorId="02C13532" wp14:editId="492265C0">
+                <wp:simplePos x="0" y="0"/>
+                <wp:positionH relativeFrom="column">
+                  <wp:posOffset>2068195</wp:posOffset>
+                </wp:positionH>
+                <wp:positionV relativeFrom="paragraph">
+                  <wp:posOffset>2968625</wp:posOffset>
+                </wp:positionV>
+                <wp:extent cx="1287780" cy="914400"/>
+                <wp:effectExtent l="0" t="0" r="26670" b="19050"/>
+                <wp:wrapNone/>
+                <wp:docPr id="7" name="Diamond 7"/>
+                <wp:cNvGraphicFramePr/>
+                <a:graphic xmlns:a="http://schemas.openxmlformats.org/drawingml/2006/main">
+                  <a:graphicData uri="http://schemas.microsoft.com/office/word/2010/wordprocessingShape">
+                    <wps:wsp>
+                      <wps:cNvSpPr/>
+                      <wps:spPr>
+                        <a:xfrm>
+                          <a:off x="0" y="0"/>
+                          <a:ext cx="1287780" cy="914400"/>
+                        </a:xfrm>
+                        <a:prstGeom prst="diamond">
+                          <a:avLst/>
+                        </a:prstGeom>
+                      </wps:spPr>
+                      <wps:style>
+                        <a:lnRef idx="2">
+                          <a:schemeClr val="accent1">
+                            <a:shade val="50000"/>
+                          </a:schemeClr>
+                        </a:lnRef>
+                        <a:fillRef idx="1">
+                          <a:schemeClr val="accent1"/>
+                        </a:fillRef>
+                        <a:effectRef idx="0">
+                          <a:schemeClr val="accent1"/>
+                        </a:effectRef>
+                        <a:fontRef idx="minor">
+                          <a:schemeClr val="lt1"/>
+                        </a:fontRef>
+                      </wps:style>
+                      <wps:txbx>
+                        <w:txbxContent>
+                          <w:p>
+                            <w:r>
+                              <w:t>x&gt;=60</w:t>
+                            </w:r>
+                          </w:p>
+                          <w:p>
+                            <w:r>
+                              <w:t>=60</w:t>
+                            </w:r>
+                          </w:p>
+                        </w:txbxContent>
+                      </wps:txbx>
+                      <wps:bodyPr rot="0" spcFirstLastPara="0" vertOverflow="overflow" horzOverflow="overflow" vert="horz" wrap="square" lIns="91440" tIns="45720" rIns="91440" bIns="45720" numCol="1" spcCol="0" rtlCol="0" fromWordArt="0" anchor="ctr" anchorCtr="0" forceAA="0" compatLnSpc="1">
+                        <a:prstTxWarp prst="textNoShape">
+                          <a:avLst/>
+                        </a:prstTxWarp>
+                        <a:noAutofit/>
+                      </wps:bodyPr>
+                    </wps:wsp>
+                  </a:graphicData>
+                </a:graphic>
+              </wp:anchor>
+            </w:drawing>
+          </mc:Choice>
+          <mc:Fallback>
+            <w:pict>
+              <v:shape id="Diamond 7" o:spid="_x0000_s1035" type="#_x0000_t4" style="position:absolute;margin-left:162.85pt;margin-top:233.75pt;width:101.4pt;height:1in;z-index:251668480;visibility:visible;mso-wrap-style:square;mso-wrap-distance-left:9pt;mso-wrap-distance-top:0;mso-wrap-distance-right:9pt;mso-wrap-distance-bottom:0;mso-position-horizontal:absolute;mso-position-horizontal-relative:text;mso-position-vertical:absolute;mso-position-vertical-relative:text;v-text-anchor:middle" o:gfxdata="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" fillcolor="#4f81bd [3204]" strokecolor="#243f60 [1604]" strokeweight="2pt">
+                <v:textbox>
+                  <w:txbxContent>
+                    <w:p>
+                      <w:r>
+                        <w:t>x&gt;=60</w:t>
+                      </w:r>
+                    </w:p>
+                    <w:p>
+                      <w:r>
+                        <w:t>=60</w:t>
+                      </w:r>
+                    </w:p>
+                  </w:txbxContent>
+                </v:textbox>
+              </v:shape>
+            </w:pict>
+          </mc:Fallback>
+        </mc:AlternateContent>
+      </w:r>
+      <w:r>
+        <w:rPr>
+          <w:noProof/>
+        </w:rPr>
+        <mc:AlternateContent>
+          <mc:Choice Requires="wps">
+            <w:drawing>
+              <wp:anchor distT="0" distB="0" distL="114300" distR="114300" simplePos="0" relativeHeight="251681792" behindDoc="0" locked="0" layoutInCell="1" allowOverlap="1" wp14:anchorId="47A6657F" wp14:editId="55909573">
+                <wp:simplePos x="0" y="0"/>
+                <wp:positionH relativeFrom="column">
+                  <wp:posOffset>2710180</wp:posOffset>
+                </wp:positionH>
+                <wp:positionV relativeFrom="paragraph">
+                  <wp:posOffset>2569210</wp:posOffset>
+                </wp:positionV>
+                <wp:extent cx="0" cy="397510"/>
+                <wp:effectExtent l="95250" t="0" r="114300" b="59690"/>
+                <wp:wrapNone/>
+                <wp:docPr id="14" name="Straight Arrow Connector 14"/>
+                <wp:cNvGraphicFramePr/>
+                <a:graphic xmlns:a="http://schemas.openxmlformats.org/drawingml/2006/main">
+                  <a:graphicData uri="http://schemas.microsoft.com/office/word/2010/wordprocessingShape">
+                    <wps:wsp>
+                      <wps:cNvCnPr/>
+                      <wps:spPr>
+                        <a:xfrm>
+                          <a:off x="0" y="0"/>
+                          <a:ext cx="0" cy="397510"/>
+                        </a:xfrm>
+                        <a:prstGeom prst="straightConnector1">
+                          <a:avLst/>
+                        </a:prstGeom>
+                        <a:ln>
+                          <a:tailEnd type="arrow"/>
+                        </a:ln>
+                      </wps:spPr>
+                      <wps:style>
+                        <a:lnRef idx="1">
+                          <a:schemeClr val="accent1"/>
+                        </a:lnRef>
+                        <a:fillRef idx="0">
+                          <a:schemeClr val="accent1"/>
+                        </a:fillRef>
+                        <a:effectRef idx="0">
+                          <a:schemeClr val="accent1"/>
+                        </a:effectRef>
+                        <a:fontRef idx="minor">
+                          <a:schemeClr val="tx1"/>
+                        </a:fontRef>
+                      </wps:style>
+                      <wps:bodyPr/>
+                    </wps:wsp>
+                  </a:graphicData>
+                </a:graphic>
+                <wp14:sizeRelH relativeFrom="margin">
+                  <wp14:pctWidth>0</wp14:pctWidth>
+                </wp14:sizeRelH>
+              </wp:anchor>
+            </w:drawing>
+          </mc:Choice>
+          <mc:Fallback>
+            <w:pict>
+              <v:shape id="Straight Arrow Connector 14" o:spid="_x0000_s1026" type="#_x0000_t32" style="position:absolute;margin-left:213.4pt;margin-top:202.3pt;width:0;height:31.3pt;z-index:251681792;visibility:visible;mso-wrap-style:square;mso-width-percent:0;mso-wrap-distance-left:9pt;mso-wrap-distance-top:0;mso-wrap-distance-right:9pt;mso-wrap-distance-bottom:0;mso-position-horizontal:absolute;mso-position-horizontal-relative:text;mso-position-vertical:absolute;mso-position-vertical-relative:text;mso-width-percent:0;mso-width-relative:margin" o:gfxdata="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" strokecolor="#4579b8 [3044]">
+                <v:stroke endarrow="open"/>
+              </v:shape>
+            </w:pict>
+          </mc:Fallback>
+        </mc:AlternateContent>
+      </w:r>
+      <w:r>
+        <w:rPr>
+          <w:noProof/>
+        </w:rPr>
+        <mc:AlternateContent>
+          <mc:Choice Requires="wps">
+            <w:drawing>
+              <wp:anchor distT="0" distB="0" distL="114300" distR="114300" simplePos="0" relativeHeight="251666432" behindDoc="0" locked="0" layoutInCell="1" allowOverlap="1" wp14:anchorId="34D1E9A5" wp14:editId="73FD1F4D">
+                <wp:simplePos x="0" y="0"/>
+                <wp:positionH relativeFrom="column">
+                  <wp:posOffset>2064523</wp:posOffset>
+                </wp:positionH>
+                <wp:positionV relativeFrom="paragraph">
+                  <wp:posOffset>1646500</wp:posOffset>
+                </wp:positionV>
+                <wp:extent cx="1287780" cy="914400"/>
+                <wp:effectExtent l="0" t="0" r="26670" b="19050"/>
+                <wp:wrapNone/>
+                <wp:docPr id="6" name="Diamond 6"/>
+                <wp:cNvGraphicFramePr/>
+                <a:graphic xmlns:a="http://schemas.openxmlformats.org/drawingml/2006/main">
+                  <a:graphicData uri="http://schemas.microsoft.com/office/word/2010/wordprocessingShape">
+                    <wps:wsp>
+                      <wps:cNvSpPr/>
+                      <wps:spPr>
+                        <a:xfrm>
+                          <a:off x="0" y="0"/>
+                          <a:ext cx="1287780" cy="914400"/>
+                        </a:xfrm>
+                        <a:prstGeom prst="diamond">
+                          <a:avLst/>
+                        </a:prstGeom>
+                      </wps:spPr>
+                      <wps:style>
+                        <a:lnRef idx="2">
+                          <a:schemeClr val="accent1">
+                            <a:shade val="50000"/>
+                          </a:schemeClr>
+                        </a:lnRef>
+                        <a:fillRef idx="1">
+                          <a:schemeClr val="accent1"/>
+                        </a:fillRef>
+                        <a:effectRef idx="0">
+                          <a:schemeClr val="accent1"/>
+                        </a:effectRef>
+                        <a:fontRef idx="minor">
+                          <a:schemeClr val="lt1"/>
+                        </a:fontRef>
+                      </wps:style>
+                      <wps:txbx>
+                        <w:txbxContent>
+                          <w:p>
+                            <w:r>
+                              <w:t>x&gt;=75</w:t>
+                            </w:r>
+                          </w:p>
+                        </w:txbxContent>
+                      </wps:txbx>
+                      <wps:bodyPr rot="0" spcFirstLastPara="0" vertOverflow="overflow" horzOverflow="overflow" vert="horz" wrap="square" lIns="91440" tIns="45720" rIns="91440" bIns="45720" numCol="1" spcCol="0" rtlCol="0" fromWordArt="0" anchor="ctr" anchorCtr="0" forceAA="0" compatLnSpc="1">
+                        <a:prstTxWarp prst="textNoShape">
+                          <a:avLst/>
+                        </a:prstTxWarp>
+                        <a:noAutofit/>
+                      </wps:bodyPr>
+                    </wps:wsp>
+                  </a:graphicData>
+                </a:graphic>
+              </wp:anchor>
+            </w:drawing>
+          </mc:Choice>
+          <mc:Fallback>
+            <w:pict>
+              <v:shape id="Diamond 6" o:spid="_x0000_s1036" type="#_x0000_t4" style="position:absolute;margin-left:162.55pt;margin-top:129.65pt;width:101.4pt;height:1in;z-index:251666432;visibility:visible;mso-wrap-style:square;mso-wrap-distance-left:9pt;mso-wrap-distance-top:0;mso-wrap-distance-right:9pt;mso-wrap-distance-bottom:0;mso-position-horizontal:absolute;mso-position-horizontal-relative:text;mso-position-vertical:absolute;mso-position-vertical-relative:text;v-text-anchor:middle" o:gfxdata="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" fillcolor="#4f81bd [3204]" strokecolor="#243f60 [1604]" strokeweight="2pt">
+                <v:textbox>
+                  <w:txbxContent>
+                    <w:p>
+                      <w:r>
+                        <w:t>x&gt;=75</w:t>
+                      </w:r>
+                    </w:p>
+                  </w:txbxContent>
+                </v:textbox>
+              </v:shape>
+            </w:pict>
+          </mc:Fallback>
+        </mc:AlternateContent>
+      </w:r>
+      <w:r>
+        <w:rPr>
+          <w:noProof/>
+        </w:rPr>
+        <mc:AlternateContent>
+          <mc:Choice Requires="wps">
+            <w:drawing>
+              <wp:anchor distT="0" distB="0" distL="114300" distR="114300" simplePos="0" relativeHeight="251675648" behindDoc="0" locked="0" layoutInCell="1" allowOverlap="1" wp14:anchorId="50A6CE4C" wp14:editId="2A45273B">
+                <wp:simplePos x="0" y="0"/>
+                <wp:positionH relativeFrom="column">
+                  <wp:posOffset>2713990</wp:posOffset>
+                </wp:positionH>
+                <wp:positionV relativeFrom="paragraph">
+                  <wp:posOffset>1253490</wp:posOffset>
+                </wp:positionV>
+                <wp:extent cx="0" cy="397510"/>
+                <wp:effectExtent l="95250" t="0" r="114300" b="59690"/>
+                <wp:wrapNone/>
+                <wp:docPr id="11" name="Straight Arrow Connector 11"/>
+                <wp:cNvGraphicFramePr/>
+                <a:graphic xmlns:a="http://schemas.openxmlformats.org/drawingml/2006/main">
+                  <a:graphicData uri="http://schemas.microsoft.com/office/word/2010/wordprocessingShape">
+                    <wps:wsp>
+                      <wps:cNvCnPr/>
+                      <wps:spPr>
+                        <a:xfrm>
+                          <a:off x="0" y="0"/>
+                          <a:ext cx="0" cy="397510"/>
+                        </a:xfrm>
+                        <a:prstGeom prst="straightConnector1">
+                          <a:avLst/>
+                        </a:prstGeom>
+                        <a:ln>
+                          <a:tailEnd type="arrow"/>
+                        </a:ln>
+                      </wps:spPr>
+                      <wps:style>
+                        <a:lnRef idx="1">
+                          <a:schemeClr val="accent1"/>
+                        </a:lnRef>
+                        <a:fillRef idx="0">
+                          <a:schemeClr val="accent1"/>
+                        </a:fillRef>
+                        <a:effectRef idx="0">
+                          <a:schemeClr val="accent1"/>
+                        </a:effectRef>
+                        <a:fontRef idx="minor">
+                          <a:schemeClr val="tx1"/>
+                        </a:fontRef>
+                      </wps:style>
+                      <wps:bodyPr/>
+                    </wps:wsp>
+                  </a:graphicData>
+                </a:graphic>
+                <wp14:sizeRelH relativeFrom="margin">
+                  <wp14:pctWidth>0</wp14:pctWidth>
+                </wp14:sizeRelH>
+              </wp:anchor>
+            </w:drawing>
+          </mc:Choice>
+          <mc:Fallback>
+            <w:pict>
+              <v:shape id="Straight Arrow Connector 11" o:spid="_x0000_s1026" type="#_x0000_t32" style="position:absolute;margin-left:213.7pt;margin-top:98.7pt;width:0;height:31.3pt;z-index:251675648;visibility:visible;mso-wrap-style:square;mso-width-percent:0;mso-wrap-distance-left:9pt;mso-wrap-distance-top:0;mso-wrap-distance-right:9pt;mso-wrap-distance-bottom:0;mso-position-horizontal:absolute;mso-position-horizontal-relative:text;mso-position-vertical:absolute;mso-position-vertical-relative:text;mso-width-percent:0;mso-width-relative:margin" o:gfxdata="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" strokecolor="#4579b8 [3044]">
+                <v:stroke endarrow="open"/>
+              </v:shape>
+            </w:pict>
+          </mc:Fallback>
+        </mc:AlternateContent>
+      </w:r>
+      <w:r>
+        <w:rPr>
+          <w:noProof/>
+        </w:rPr>
+        <mc:AlternateContent>
+          <mc:Choice Requires="wps">
+            <w:drawing>
+              <wp:anchor distT="0" distB="0" distL="114300" distR="114300" simplePos="0" relativeHeight="251663360" behindDoc="0" locked="0" layoutInCell="1" allowOverlap="1" wp14:anchorId="39FED24F" wp14:editId="7FD6EC4C">
+                <wp:simplePos x="0" y="0"/>
+                <wp:positionH relativeFrom="column">
+                  <wp:posOffset>2105660</wp:posOffset>
+                </wp:positionH>
+                <wp:positionV relativeFrom="paragraph">
+                  <wp:posOffset>756920</wp:posOffset>
+                </wp:positionV>
+                <wp:extent cx="1112520" cy="476885"/>
+                <wp:effectExtent l="0" t="0" r="11430" b="18415"/>
+                <wp:wrapNone/>
+                <wp:docPr id="4" name="Rectangle 4"/>
+                <wp:cNvGraphicFramePr/>
+                <a:graphic xmlns:a="http://schemas.openxmlformats.org/drawingml/2006/main">
+                  <a:graphicData uri="http://schemas.microsoft.com/office/word/2010/wordprocessingShape">
+                    <wps:wsp>
+                      <wps:cNvSpPr/>
+                      <wps:spPr>
+                        <a:xfrm>
+                          <a:off x="0" y="0"/>
+                          <a:ext cx="1112520" cy="476885"/>
+                        </a:xfrm>
+                        <a:prstGeom prst="rect">
+                          <a:avLst/>
+                        </a:prstGeom>
+                      </wps:spPr>
+                      <wps:style>
+                        <a:lnRef idx="2">
+                          <a:schemeClr val="accent1">
+                            <a:shade val="50000"/>
+                          </a:schemeClr>
+                        </a:lnRef>
+                        <a:fillRef idx="1">
+                          <a:schemeClr val="accent1"/>
+                        </a:fillRef>
+                        <a:effectRef idx="0">
+                          <a:schemeClr val="accent1"/>
+                        </a:effectRef>
+                        <a:fontRef idx="minor">
+                          <a:schemeClr val="lt1"/>
+                        </a:fontRef>
+                      </wps:style>
+                      <wps:txbx>
+                        <w:txbxContent>
+                          <w:p>
+                            <w:pPr>
+                              <w:jc w:val="center"/>
+                            </w:pPr>
+                            <w:r>
+                              <w:t>X&lt;=100</w:t>
+                            </w:r>
+                          </w:p>
+                        </w:txbxContent>
+                      </wps:txbx>
+                      <wps:bodyPr rot="0" spcFirstLastPara="0" vertOverflow="overflow" horzOverflow="overflow" vert="horz" wrap="square" lIns="91440" tIns="45720" rIns="91440" bIns="45720" numCol="1" spcCol="0" rtlCol="0" fromWordArt="0" anchor="ctr" anchorCtr="0" forceAA="0" compatLnSpc="1">
+                        <a:prstTxWarp prst="textNoShape">
+                          <a:avLst/>
+                        </a:prstTxWarp>
+                        <a:noAutofit/>
+                      </wps:bodyPr>
+                    </wps:wsp>
+                  </a:graphicData>
+                </a:graphic>
+                <wp14:sizeRelH relativeFrom="margin">
+                  <wp14:pctWidth>0</wp14:pctWidth>
+                </wp14:sizeRelH>
+                <wp14:sizeRelV relativeFrom="margin">
+                  <wp14:pctHeight>0</wp14:pctHeight>
+                </wp14:sizeRelV>
+              </wp:anchor>
+            </w:drawing>
+          </mc:Choice>
+          <mc:Fallback>
+            <w:pict>
+              <v:rect id="Rectangle 4" o:spid="_x0000_s1037" style="position:absolute;margin-left:165.8pt;margin-top:59.6pt;width:87.6pt;height:37.55pt;z-index:251663360;visibility:visible;mso-wrap-style:square;mso-width-percent:0;mso-height-percent:0;mso-wrap-distance-left:9pt;mso-wrap-distance-top:0;mso-wrap-distance-right:9pt;mso-wrap-distance-bottom:0;mso-position-horizontal:absolute;mso-position-horizontal-relative:text;mso-position-vertical:absolute;mso-position-vertical-relative:text;mso-width-percent:0;mso-height-percent:0;mso-width-relative:margin;mso-height-relative:margin;v-text-anchor:middle" o:gfxdata="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" fillcolor="#4f81bd [3204]" strokecolor="#243f60 [1604]" strokeweight="2pt">
+                <v:textbox>
+                  <w:txbxContent>
+                    <w:p>
+                      <w:pPr>
+                        <w:jc w:val="center"/>
+                      </w:pPr>
+                      <w:r>
+                        <w:t>X&lt;=100</w:t>
+                      </w:r>
+                    </w:p>
+                  </w:txbxContent>
+                </v:textbox>
+              </v:rect>
+            </w:pict>
+          </mc:Fallback>
+        </mc:AlternateContent>
+      </w:r>
+      <w:r>
+        <w:rPr>
+          <w:noProof/>
+        </w:rPr>
+        <mc:AlternateContent>
+          <mc:Choice Requires="wps">
+            <w:drawing>
+              <wp:anchor distT="0" distB="0" distL="114300" distR="114300" simplePos="0" relativeHeight="251673600" behindDoc="0" locked="0" layoutInCell="1" allowOverlap="1" wp14:anchorId="73342A60" wp14:editId="334A8E00">
+                <wp:simplePos x="0" y="0"/>
+                <wp:positionH relativeFrom="column">
+                  <wp:posOffset>2673350</wp:posOffset>
+                </wp:positionH>
+                <wp:positionV relativeFrom="paragraph">
+                  <wp:posOffset>361315</wp:posOffset>
+                </wp:positionV>
+                <wp:extent cx="0" cy="397510"/>
+                <wp:effectExtent l="95250" t="0" r="114300" b="59690"/>
+                <wp:wrapNone/>
+                <wp:docPr id="10" name="Straight Arrow Connector 10"/>
+                <wp:cNvGraphicFramePr/>
+                <a:graphic xmlns:a="http://schemas.openxmlformats.org/drawingml/2006/main">
+                  <a:graphicData uri="http://schemas.microsoft.com/office/word/2010/wordprocessingShape">
+                    <wps:wsp>
+                      <wps:cNvCnPr/>
+                      <wps:spPr>
+                        <a:xfrm>
+                          <a:off x="0" y="0"/>
+                          <a:ext cx="0" cy="397510"/>
+                        </a:xfrm>
+                        <a:prstGeom prst="straightConnector1">
+                          <a:avLst/>
+                        </a:prstGeom>
+                        <a:ln>
+                          <a:tailEnd type="arrow"/>
+                        </a:ln>
+                      </wps:spPr>
+                      <wps:style>
+                        <a:lnRef idx="1">
+                          <a:schemeClr val="accent1"/>
+                        </a:lnRef>
+                        <a:fillRef idx="0">
+                          <a:schemeClr val="accent1"/>
+                        </a:fillRef>
+                        <a:effectRef idx="0">
+                          <a:schemeClr val="accent1"/>
+                        </a:effectRef>
+                        <a:fontRef idx="minor">
+                          <a:schemeClr val="tx1"/>
+                        </a:fontRef>
+                      </wps:style>
+                      <wps:bodyPr/>
+                    </wps:wsp>
+                  </a:graphicData>
+                </a:graphic>
+                <wp14:sizeRelH relativeFrom="margin">
+                  <wp14:pctWidth>0</wp14:pctWidth>
+                </wp14:sizeRelH>
+              </wp:anchor>
+            </w:drawing>
+          </mc:Choice>
+          <mc:Fallback>
+            <w:pict>
+              <v:shape id="Straight Arrow Connector 10" o:spid="_x0000_s1026" type="#_x0000_t32" style="position:absolute;margin-left:210.5pt;margin-top:28.45pt;width:0;height:31.3pt;z-index:251673600;visibility:visible;mso-wrap-style:square;mso-width-percent:0;mso-wrap-distance-left:9pt;mso-wrap-distance-top:0;mso-wrap-distance-right:9pt;mso-wrap-distance-bottom:0;mso-position-horizontal:absolute;mso-position-horizontal-relative:text;mso-position-vertical:absolute;mso-position-vertical-relative:text;mso-width-percent:0;mso-width-relative:margin" o:gfxdata="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" strokecolor="#4579b8 [3044]">
+                <v:stroke endarrow="open"/>
+              </v:shape>
+            </w:pict>
+          </mc:Fallback>
+        </mc:AlternateContent>
+      </w:r>
     </w:p>
     <w:sectPr>
       <w:pgSz w:w="12240" w:h="15840"/>
@@ -426,6 +2746,36 @@
     <w:semiHidden/>
     <w:unhideWhenUsed/>
   </w:style>
+  <w:style w:type="paragraph" w:styleId="BalloonText">
+    <w:name w:val="Balloon Text"/>
+    <w:basedOn w:val="Normal"/>
+    <w:link w:val="BalloonTextChar"/>
+    <w:uiPriority w:val="99"/>
+    <w:semiHidden/>
+    <w:unhideWhenUsed/>
+    <w:rsid w:val="00A44F39"/>
+    <w:pPr>
+      <w:spacing w:after="0" w:line="240" w:lineRule="auto"/>
+    </w:pPr>
+    <w:rPr>
+      <w:rFonts w:ascii="Tahoma" w:hAnsi="Tahoma" w:cs="Tahoma"/>
+      <w:sz w:val="16"/>
+      <w:szCs w:val="16"/>
+    </w:rPr>
+  </w:style>
+  <w:style w:type="character" w:customStyle="1" w:styleId="BalloonTextChar">
+    <w:name w:val="Balloon Text Char"/>
+    <w:basedOn w:val="DefaultParagraphFont"/>
+    <w:link w:val="BalloonText"/>
+    <w:uiPriority w:val="99"/>
+    <w:semiHidden/>
+    <w:rsid w:val="00A44F39"/>
+    <w:rPr>
+      <w:rFonts w:ascii="Tahoma" w:hAnsi="Tahoma" w:cs="Tahoma"/>
+      <w:sz w:val="16"/>
+      <w:szCs w:val="16"/>
+    </w:rPr>
+  </w:style>
 </w:styles>
 </file>
 
@@ -615,6 +2965,36 @@
     <w:uiPriority w:val="99"/>
     <w:semiHidden/>
     <w:unhideWhenUsed/>
+  </w:style>
+  <w:style w:type="paragraph" w:styleId="BalloonText">
+    <w:name w:val="Balloon Text"/>
+    <w:basedOn w:val="Normal"/>
+    <w:link w:val="BalloonTextChar"/>
+    <w:uiPriority w:val="99"/>
+    <w:semiHidden/>
+    <w:unhideWhenUsed/>
+    <w:rsid w:val="00A44F39"/>
+    <w:pPr>
+      <w:spacing w:after="0" w:line="240" w:lineRule="auto"/>
+    </w:pPr>
+    <w:rPr>
+      <w:rFonts w:ascii="Tahoma" w:hAnsi="Tahoma" w:cs="Tahoma"/>
+      <w:sz w:val="16"/>
+      <w:szCs w:val="16"/>
+    </w:rPr>
+  </w:style>
+  <w:style w:type="character" w:customStyle="1" w:styleId="BalloonTextChar">
+    <w:name w:val="Balloon Text Char"/>
+    <w:basedOn w:val="DefaultParagraphFont"/>
+    <w:link w:val="BalloonText"/>
+    <w:uiPriority w:val="99"/>
+    <w:semiHidden/>
+    <w:rsid w:val="00A44F39"/>
+    <w:rPr>
+      <w:rFonts w:ascii="Tahoma" w:hAnsi="Tahoma" w:cs="Tahoma"/>
+      <w:sz w:val="16"/>
+      <w:szCs w:val="16"/>
+    </w:rPr>
   </w:style>
 </w:styles>
 </file>
